--- a/War Congress Data/House Hearings - Foreign Affairs/1856.McFaul.5.12.99.docx
+++ b/War Congress Data/House Hearings - Foreign Affairs/1856.McFaul.5.12.99.docx
@@ -2,7 +2,7 @@
 <file path=word/document.xml><?xml version="1.0" encoding="utf-8"?>
 <w:document xmlns:wpc="http://schemas.microsoft.com/office/word/2010/wordprocessingCanvas" xmlns:mc="http://schemas.openxmlformats.org/markup-compatibility/2006" xmlns:o="urn:schemas-microsoft-com:office:office" xmlns:r="http://schemas.openxmlformats.org/officeDocument/2006/relationships" xmlns:m="http://schemas.openxmlformats.org/officeDocument/2006/math" xmlns:v="urn:schemas-microsoft-com:vml" xmlns:wp14="http://schemas.microsoft.com/office/word/2010/wordprocessingDrawing" xmlns:wp="http://schemas.openxmlformats.org/drawingml/2006/wordprocessingDrawing" xmlns:w10="urn:schemas-microsoft-com:office:word" xmlns:w="http://schemas.openxmlformats.org/wordprocessingml/2006/main" xmlns:w14="http://schemas.microsoft.com/office/word/2010/wordml" xmlns:wpg="http://schemas.microsoft.com/office/word/2010/wordprocessingGroup" xmlns:wpi="http://schemas.microsoft.com/office/word/2010/wordprocessingInk" xmlns:wne="http://schemas.microsoft.com/office/word/2006/wordml" xmlns:wps="http://schemas.microsoft.com/office/word/2010/wordprocessingShape" mc:Ignorable="w14 wp14">
   <w:body>
-    <w:p>
+    <w:p xmlns:wp14="http://schemas.microsoft.com/office/word/2010/wordml" wp14:textId="77777777">
       <w:pPr>
         <w:autoSpaceDE w:val="0"/>
         <w:autoSpaceDN w:val="0"/>
@@ -24,7 +24,7 @@
         <w:t>Thank you, Mr. Chairman. I have a longer statement</w:t>
       </w:r>
     </w:p>
-    <w:p>
+    <w:p xmlns:wp14="http://schemas.microsoft.com/office/word/2010/wordml" wp14:textId="77777777">
       <w:pPr>
         <w:autoSpaceDE w:val="0"/>
         <w:autoSpaceDN w:val="0"/>
@@ -57,7 +57,7 @@
         <w:t xml:space="preserve"> I would like to submit to the record and just summarize</w:t>
       </w:r>
     </w:p>
-    <w:p>
+    <w:p xmlns:wp14="http://schemas.microsoft.com/office/word/2010/wordml" wp14:textId="77777777">
       <w:pPr>
         <w:autoSpaceDE w:val="0"/>
         <w:autoSpaceDN w:val="0"/>
@@ -90,8 +90,8 @@
         <w:t>.</w:t>
       </w:r>
     </w:p>
-    <w:p/>
-    <w:p>
+    <w:p xmlns:wp14="http://schemas.microsoft.com/office/word/2010/wordml" wp14:textId="77777777"/>
+    <w:p xmlns:wp14="http://schemas.microsoft.com/office/word/2010/wordml" wp14:textId="77777777">
       <w:pPr>
         <w:autoSpaceDE w:val="0"/>
         <w:autoSpaceDN w:val="0"/>
@@ -113,7 +113,7 @@
         <w:t>Thank you. It is both a pleasure and honor to be</w:t>
       </w:r>
     </w:p>
-    <w:p>
+    <w:p xmlns:wp14="http://schemas.microsoft.com/office/word/2010/wordml" wp14:textId="77777777">
       <w:pPr>
         <w:autoSpaceDE w:val="0"/>
         <w:autoSpaceDN w:val="0"/>
@@ -166,7 +166,7 @@
         <w:t xml:space="preserve"> foreign</w:t>
       </w:r>
     </w:p>
-    <w:p>
+    <w:p xmlns:wp14="http://schemas.microsoft.com/office/word/2010/wordml" wp14:textId="77777777">
       <w:pPr>
         <w:autoSpaceDE w:val="0"/>
         <w:autoSpaceDN w:val="0"/>
@@ -199,7 +199,7 @@
         <w:t>, my answer is it depends on who you ask in Russia.</w:t>
       </w:r>
     </w:p>
-    <w:p>
+    <w:p xmlns:wp14="http://schemas.microsoft.com/office/word/2010/wordml" wp14:textId="77777777">
       <w:pPr>
         <w:autoSpaceDE w:val="0"/>
         <w:autoSpaceDN w:val="0"/>
@@ -221,7 +221,7 @@
         <w:t>In making our assessments of Russia’s behavior in the world, I</w:t>
       </w:r>
     </w:p>
-    <w:p>
+    <w:p xmlns:wp14="http://schemas.microsoft.com/office/word/2010/wordml" wp14:textId="77777777">
       <w:pPr>
         <w:autoSpaceDE w:val="0"/>
         <w:autoSpaceDN w:val="0"/>
@@ -254,7 +254,7 @@
         <w:t xml:space="preserve"> it is absolutely critical that we realize that Russia today is</w:t>
       </w:r>
     </w:p>
-    <w:p>
+    <w:p xmlns:wp14="http://schemas.microsoft.com/office/word/2010/wordml" wp14:textId="77777777">
       <w:pPr>
         <w:autoSpaceDE w:val="0"/>
         <w:autoSpaceDN w:val="0"/>
@@ -287,7 +287,7 @@
         <w:t xml:space="preserve"> a totalitarian state dominated by the central community of the</w:t>
       </w:r>
     </w:p>
-    <w:p>
+    <w:p xmlns:wp14="http://schemas.microsoft.com/office/word/2010/wordml" wp14:textId="77777777">
       <w:pPr>
         <w:autoSpaceDE w:val="0"/>
         <w:autoSpaceDN w:val="0"/>
@@ -309,7 +309,7 @@
         <w:t>Communist Party, the Soviet Union. That state disappeared in</w:t>
       </w:r>
     </w:p>
-    <w:p>
+    <w:p xmlns:wp14="http://schemas.microsoft.com/office/word/2010/wordml" wp14:textId="77777777">
       <w:pPr>
         <w:autoSpaceDE w:val="0"/>
         <w:autoSpaceDN w:val="0"/>
@@ -331,7 +331,7 @@
         <w:t>1991.</w:t>
       </w:r>
     </w:p>
-    <w:p>
+    <w:p xmlns:wp14="http://schemas.microsoft.com/office/word/2010/wordml" wp14:textId="77777777">
       <w:pPr>
         <w:autoSpaceDE w:val="0"/>
         <w:autoSpaceDN w:val="0"/>
@@ -353,7 +353,7 @@
         <w:t>Rather, Russia is a democratizing state, a weakly institutionalized</w:t>
       </w:r>
     </w:p>
-    <w:p>
+    <w:p xmlns:wp14="http://schemas.microsoft.com/office/word/2010/wordml" wp14:textId="77777777">
       <w:pPr>
         <w:autoSpaceDE w:val="0"/>
         <w:autoSpaceDN w:val="0"/>
@@ -386,7 +386,7 @@
         <w:t xml:space="preserve"> with a lot of deficiencies, but a democratizing statement</w:t>
       </w:r>
     </w:p>
-    <w:p>
+    <w:p xmlns:wp14="http://schemas.microsoft.com/office/word/2010/wordml" wp14:textId="77777777">
       <w:pPr>
         <w:autoSpaceDE w:val="0"/>
         <w:autoSpaceDN w:val="0"/>
@@ -419,7 +419,7 @@
         <w:t>. Consequently, Russia’s foreign policy is a product</w:t>
       </w:r>
     </w:p>
-    <w:p>
+    <w:p xmlns:wp14="http://schemas.microsoft.com/office/word/2010/wordml" wp14:textId="77777777">
       <w:pPr>
         <w:autoSpaceDE w:val="0"/>
         <w:autoSpaceDN w:val="0"/>
@@ -452,7 +452,7 @@
         <w:t xml:space="preserve"> domestic politics, competitive domestic politics in Russia</w:t>
       </w:r>
     </w:p>
-    <w:p>
+    <w:p xmlns:wp14="http://schemas.microsoft.com/office/word/2010/wordml" wp14:textId="77777777">
       <w:pPr>
         <w:autoSpaceDE w:val="0"/>
         <w:autoSpaceDN w:val="0"/>
@@ -485,7 +485,7 @@
         <w:t>.</w:t>
       </w:r>
     </w:p>
-    <w:p>
+    <w:p xmlns:wp14="http://schemas.microsoft.com/office/word/2010/wordml" wp14:textId="77777777">
       <w:pPr>
         <w:autoSpaceDE w:val="0"/>
         <w:autoSpaceDN w:val="0"/>
@@ -507,7 +507,7 @@
         <w:t>That system is highly unstable and highly erratic with poor institutions,</w:t>
       </w:r>
     </w:p>
-    <w:p>
+    <w:p xmlns:wp14="http://schemas.microsoft.com/office/word/2010/wordml" wp14:textId="77777777">
       <w:pPr>
         <w:autoSpaceDE w:val="0"/>
         <w:autoSpaceDN w:val="0"/>
@@ -540,7 +540,7 @@
         <w:t xml:space="preserve"> our own; but the policies that we see throughout the</w:t>
       </w:r>
     </w:p>
-    <w:p>
+    <w:p xmlns:wp14="http://schemas.microsoft.com/office/word/2010/wordml" wp14:textId="77777777">
       <w:pPr>
         <w:autoSpaceDE w:val="0"/>
         <w:autoSpaceDN w:val="0"/>
@@ -573,7 +573,7 @@
         <w:t xml:space="preserve"> are a product of domestic politics in Russia. It is not too</w:t>
       </w:r>
     </w:p>
-    <w:p>
+    <w:p xmlns:wp14="http://schemas.microsoft.com/office/word/2010/wordml" wp14:textId="77777777">
       <w:pPr>
         <w:autoSpaceDE w:val="0"/>
         <w:autoSpaceDN w:val="0"/>
@@ -606,7 +606,7 @@
         <w:t xml:space="preserve"> unlike the debate I heard here earlier this morning between</w:t>
       </w:r>
     </w:p>
-    <w:p>
+    <w:p xmlns:wp14="http://schemas.microsoft.com/office/word/2010/wordml" wp14:textId="77777777">
       <w:pPr>
         <w:autoSpaceDE w:val="0"/>
         <w:autoSpaceDN w:val="0"/>
@@ -639,7 +639,7 @@
         <w:t>. I heard lots of different foreign policies. Had a Russian walked</w:t>
       </w:r>
     </w:p>
-    <w:p>
+    <w:p xmlns:wp14="http://schemas.microsoft.com/office/word/2010/wordml" wp14:textId="77777777">
       <w:pPr>
         <w:autoSpaceDE w:val="0"/>
         <w:autoSpaceDN w:val="0"/>
@@ -672,7 +672,7 @@
         <w:t xml:space="preserve"> and asked different ones of you, he might have had five or six</w:t>
       </w:r>
     </w:p>
-    <w:p>
+    <w:p xmlns:wp14="http://schemas.microsoft.com/office/word/2010/wordml" wp14:textId="77777777">
       <w:pPr>
         <w:autoSpaceDE w:val="0"/>
         <w:autoSpaceDN w:val="0"/>
@@ -705,7 +705,7 @@
         <w:t xml:space="preserve"> ideas about what American foreign policy is today. I think</w:t>
       </w:r>
     </w:p>
-    <w:p>
+    <w:p xmlns:wp14="http://schemas.microsoft.com/office/word/2010/wordml" wp14:textId="77777777">
       <w:pPr>
         <w:autoSpaceDE w:val="0"/>
         <w:autoSpaceDN w:val="0"/>
@@ -738,7 +738,7 @@
         <w:t xml:space="preserve"> need to remind ourselves that it is precisely the situation you</w:t>
       </w:r>
     </w:p>
-    <w:p>
+    <w:p xmlns:wp14="http://schemas.microsoft.com/office/word/2010/wordml" wp14:textId="77777777">
       <w:pPr>
         <w:autoSpaceDE w:val="0"/>
         <w:autoSpaceDN w:val="0"/>
@@ -771,7 +771,7 @@
         <w:t xml:space="preserve"> in Russia today.</w:t>
       </w:r>
     </w:p>
-    <w:p>
+    <w:p xmlns:wp14="http://schemas.microsoft.com/office/word/2010/wordml" wp14:textId="77777777">
       <w:pPr>
         <w:autoSpaceDE w:val="0"/>
         <w:autoSpaceDN w:val="0"/>
@@ -793,7 +793,7 @@
         <w:t>Now, there are a few things that most Russians agree upon.</w:t>
       </w:r>
     </w:p>
-    <w:p>
+    <w:p xmlns:wp14="http://schemas.microsoft.com/office/word/2010/wordml" wp14:textId="77777777">
       <w:pPr>
         <w:autoSpaceDE w:val="0"/>
         <w:autoSpaceDN w:val="0"/>
@@ -815,7 +815,7 @@
         <w:t>First, they all recognize that resolving Russia’s economic decline</w:t>
       </w:r>
     </w:p>
-    <w:p>
+    <w:p xmlns:wp14="http://schemas.microsoft.com/office/word/2010/wordml" wp14:textId="77777777">
       <w:pPr>
         <w:autoSpaceDE w:val="0"/>
         <w:autoSpaceDN w:val="0"/>
@@ -848,7 +848,7 @@
         <w:t xml:space="preserve"> internal weakness is a precondition for establishing Russia as</w:t>
       </w:r>
     </w:p>
-    <w:p>
+    <w:p xmlns:wp14="http://schemas.microsoft.com/office/word/2010/wordml" wp14:textId="77777777">
       <w:pPr>
         <w:autoSpaceDE w:val="0"/>
         <w:autoSpaceDN w:val="0"/>
@@ -881,7 +881,7 @@
         <w:t xml:space="preserve"> great international power again today. You cannot be an international</w:t>
       </w:r>
     </w:p>
-    <w:p>
+    <w:p xmlns:wp14="http://schemas.microsoft.com/office/word/2010/wordml" wp14:textId="77777777">
       <w:pPr>
         <w:autoSpaceDE w:val="0"/>
         <w:autoSpaceDN w:val="0"/>
@@ -914,7 +914,7 @@
         <w:t xml:space="preserve"> if your economy is the size of Illinois, no offense to</w:t>
       </w:r>
     </w:p>
-    <w:p>
+    <w:p xmlns:wp14="http://schemas.microsoft.com/office/word/2010/wordml" wp14:textId="77777777">
       <w:pPr>
         <w:autoSpaceDE w:val="0"/>
         <w:autoSpaceDN w:val="0"/>
@@ -956,7 +956,7 @@
         <w:t xml:space="preserve"> a serious international player if you can’t</w:t>
       </w:r>
     </w:p>
-    <w:p>
+    <w:p xmlns:wp14="http://schemas.microsoft.com/office/word/2010/wordml" wp14:textId="77777777">
       <w:pPr>
         <w:autoSpaceDE w:val="0"/>
         <w:autoSpaceDN w:val="0"/>
@@ -989,7 +989,7 @@
         <w:t xml:space="preserve"> your own borders. Everybody recognizes that.</w:t>
       </w:r>
     </w:p>
-    <w:p>
+    <w:p xmlns:wp14="http://schemas.microsoft.com/office/word/2010/wordml" wp14:textId="77777777">
       <w:pPr>
         <w:autoSpaceDE w:val="0"/>
         <w:autoSpaceDN w:val="0"/>
@@ -1011,7 +1011,7 @@
         <w:t>Second, all Russian actors agree that Russia must pursue economic,</w:t>
       </w:r>
     </w:p>
-    <w:p>
+    <w:p xmlns:wp14="http://schemas.microsoft.com/office/word/2010/wordml" wp14:textId="77777777">
       <w:pPr>
         <w:autoSpaceDE w:val="0"/>
         <w:autoSpaceDN w:val="0"/>
@@ -1044,7 +1044,7 @@
         <w:t>, and military integration within the Commonwealth</w:t>
       </w:r>
     </w:p>
-    <w:p>
+    <w:p xmlns:wp14="http://schemas.microsoft.com/office/word/2010/wordml" wp14:textId="77777777">
       <w:pPr>
         <w:autoSpaceDE w:val="0"/>
         <w:autoSpaceDN w:val="0"/>
@@ -1077,7 +1077,7 @@
         <w:t xml:space="preserve"> Independent States. Russia, quite frankly, wants to continue to</w:t>
       </w:r>
     </w:p>
-    <w:p>
+    <w:p xmlns:wp14="http://schemas.microsoft.com/office/word/2010/wordml" wp14:textId="77777777">
       <w:pPr>
         <w:autoSpaceDE w:val="0"/>
         <w:autoSpaceDN w:val="0"/>
@@ -1110,7 +1110,7 @@
         <w:t xml:space="preserve"> a sphere of influence in the Commonwealth of Independent</w:t>
       </w:r>
     </w:p>
-    <w:p>
+    <w:p xmlns:wp14="http://schemas.microsoft.com/office/word/2010/wordml" wp14:textId="77777777">
       <w:pPr>
         <w:autoSpaceDE w:val="0"/>
         <w:autoSpaceDN w:val="0"/>
@@ -1143,7 +1143,7 @@
         <w:t xml:space="preserve"> There is little disagreement in Russia today about that.</w:t>
       </w:r>
     </w:p>
-    <w:p>
+    <w:p xmlns:wp14="http://schemas.microsoft.com/office/word/2010/wordml" wp14:textId="77777777">
       <w:pPr>
         <w:autoSpaceDE w:val="0"/>
         <w:autoSpaceDN w:val="0"/>
@@ -1165,7 +1165,7 @@
         <w:t>Third, most leaders, not all, but most leaders in Russia believe</w:t>
       </w:r>
     </w:p>
-    <w:p>
+    <w:p xmlns:wp14="http://schemas.microsoft.com/office/word/2010/wordml" wp14:textId="77777777">
       <w:pPr>
         <w:autoSpaceDE w:val="0"/>
         <w:autoSpaceDN w:val="0"/>
@@ -1198,7 +1198,7 @@
         <w:t xml:space="preserve"> Russia’s nuclear arsenal is the one power attribute that still</w:t>
       </w:r>
     </w:p>
-    <w:p>
+    <w:p xmlns:wp14="http://schemas.microsoft.com/office/word/2010/wordml" wp14:textId="77777777">
       <w:pPr>
         <w:autoSpaceDE w:val="0"/>
         <w:autoSpaceDN w:val="0"/>
@@ -1231,7 +1231,7 @@
         <w:t xml:space="preserve"> Russia special status in the international system, just as</w:t>
       </w:r>
     </w:p>
-    <w:p>
+    <w:p xmlns:wp14="http://schemas.microsoft.com/office/word/2010/wordml" wp14:textId="77777777">
       <w:pPr>
         <w:autoSpaceDE w:val="0"/>
         <w:autoSpaceDN w:val="0"/>
@@ -1253,7 +1253,7 @@
         <w:t>General Scowcroft said. As a consequence they do not want to lose</w:t>
       </w:r>
     </w:p>
-    <w:p>
+    <w:p xmlns:wp14="http://schemas.microsoft.com/office/word/2010/wordml" wp14:textId="77777777">
       <w:pPr>
         <w:autoSpaceDE w:val="0"/>
         <w:autoSpaceDN w:val="0"/>
@@ -1286,7 +1286,7 @@
         <w:t>. That is where it ends, though. That is where the consensus</w:t>
       </w:r>
     </w:p>
-    <w:p>
+    <w:p xmlns:wp14="http://schemas.microsoft.com/office/word/2010/wordml" wp14:textId="77777777">
       <w:pPr>
         <w:autoSpaceDE w:val="0"/>
         <w:autoSpaceDN w:val="0"/>
@@ -1319,7 +1319,7 @@
         <w:t>.</w:t>
       </w:r>
     </w:p>
-    <w:p>
+    <w:p xmlns:wp14="http://schemas.microsoft.com/office/word/2010/wordml" wp14:textId="77777777">
       <w:pPr>
         <w:autoSpaceDE w:val="0"/>
         <w:autoSpaceDN w:val="0"/>
@@ -1341,7 +1341,7 @@
         <w:t>After that, on virtually every other major foreign policy issue, I</w:t>
       </w:r>
     </w:p>
-    <w:p>
+    <w:p xmlns:wp14="http://schemas.microsoft.com/office/word/2010/wordml" wp14:textId="77777777">
       <w:pPr>
         <w:autoSpaceDE w:val="0"/>
         <w:autoSpaceDN w:val="0"/>
@@ -1374,7 +1374,7 @@
         <w:t xml:space="preserve"> there is major disagreement in Russia; and to understand</w:t>
       </w:r>
     </w:p>
-    <w:p>
+    <w:p xmlns:wp14="http://schemas.microsoft.com/office/word/2010/wordml" wp14:textId="77777777">
       <w:pPr>
         <w:autoSpaceDE w:val="0"/>
         <w:autoSpaceDN w:val="0"/>
@@ -1407,7 +1407,7 @@
         <w:t xml:space="preserve"> the policy is, one needs to understand who is up and who is</w:t>
       </w:r>
     </w:p>
-    <w:p>
+    <w:p xmlns:wp14="http://schemas.microsoft.com/office/word/2010/wordml" wp14:textId="77777777">
       <w:pPr>
         <w:autoSpaceDE w:val="0"/>
         <w:autoSpaceDN w:val="0"/>
@@ -1440,7 +1440,7 @@
         <w:t xml:space="preserve"> in terms of Russian domestic politics.</w:t>
       </w:r>
     </w:p>
-    <w:p>
+    <w:p xmlns:wp14="http://schemas.microsoft.com/office/word/2010/wordml" wp14:textId="77777777">
       <w:pPr>
         <w:autoSpaceDE w:val="0"/>
         <w:autoSpaceDN w:val="0"/>
@@ -1462,7 +1462,7 @@
         <w:t>Let me spell out for you four different camps in Russia which I</w:t>
       </w:r>
     </w:p>
-    <w:p>
+    <w:p xmlns:wp14="http://schemas.microsoft.com/office/word/2010/wordml" wp14:textId="77777777">
       <w:pPr>
         <w:autoSpaceDE w:val="0"/>
         <w:autoSpaceDN w:val="0"/>
@@ -1495,7 +1495,7 @@
         <w:t xml:space="preserve"> the ebb and flow of them are important to understanding the</w:t>
       </w:r>
     </w:p>
-    <w:p>
+    <w:p xmlns:wp14="http://schemas.microsoft.com/office/word/2010/wordml" wp14:textId="77777777">
       <w:pPr>
         <w:autoSpaceDE w:val="0"/>
         <w:autoSpaceDN w:val="0"/>
@@ -1528,7 +1528,7 @@
         <w:t xml:space="preserve"> of Russian foreign policy.</w:t>
       </w:r>
     </w:p>
-    <w:p>
+    <w:p xmlns:wp14="http://schemas.microsoft.com/office/word/2010/wordml" wp14:textId="77777777">
       <w:pPr>
         <w:autoSpaceDE w:val="0"/>
         <w:autoSpaceDN w:val="0"/>
@@ -1570,7 +1570,7 @@
         <w:t xml:space="preserve"> what I call the pro-Western idealists. These are</w:t>
       </w:r>
     </w:p>
-    <w:p>
+    <w:p xmlns:wp14="http://schemas.microsoft.com/office/word/2010/wordml" wp14:textId="77777777">
       <w:pPr>
         <w:autoSpaceDE w:val="0"/>
         <w:autoSpaceDN w:val="0"/>
@@ -1603,7 +1603,7 @@
         <w:t xml:space="preserve"> and parties who have a normative commitment to integrating</w:t>
       </w:r>
     </w:p>
-    <w:p>
+    <w:p xmlns:wp14="http://schemas.microsoft.com/office/word/2010/wordml" wp14:textId="77777777">
       <w:pPr>
         <w:autoSpaceDE w:val="0"/>
         <w:autoSpaceDN w:val="0"/>
@@ -1627,7 +1627,7 @@
       </w:r>
       <w:proofErr w:type="gramEnd"/>
     </w:p>
-    <w:p>
+    <w:p xmlns:wp14="http://schemas.microsoft.com/office/word/2010/wordml" wp14:textId="77777777">
       <w:pPr>
         <w:autoSpaceDE w:val="0"/>
         <w:autoSpaceDN w:val="0"/>
@@ -1649,7 +1649,7 @@
         <w:t>They believe that Russia is best served by becoming an integral</w:t>
       </w:r>
     </w:p>
-    <w:p>
+    <w:p xmlns:wp14="http://schemas.microsoft.com/office/word/2010/wordml" wp14:textId="77777777">
       <w:pPr>
         <w:autoSpaceDE w:val="0"/>
         <w:autoSpaceDN w:val="0"/>
@@ -1682,7 +1682,7 @@
         <w:t xml:space="preserve"> of the West.</w:t>
       </w:r>
     </w:p>
-    <w:p>
+    <w:p xmlns:wp14="http://schemas.microsoft.com/office/word/2010/wordml" wp14:textId="77777777">
       <w:pPr>
         <w:autoSpaceDE w:val="0"/>
         <w:autoSpaceDN w:val="0"/>
@@ -1705,7 +1705,7 @@
         <w:t>This group includes the liberal reformers that dominated the government</w:t>
       </w:r>
     </w:p>
-    <w:p>
+    <w:p xmlns:wp14="http://schemas.microsoft.com/office/word/2010/wordml" wp14:textId="77777777">
       <w:pPr>
         <w:autoSpaceDE w:val="0"/>
         <w:autoSpaceDN w:val="0"/>
@@ -1738,7 +1738,7 @@
         <w:t xml:space="preserve"> the earlier part of this decade, personified first and</w:t>
       </w:r>
     </w:p>
-    <w:p>
+    <w:p xmlns:wp14="http://schemas.microsoft.com/office/word/2010/wordml" wp14:textId="77777777">
       <w:pPr>
         <w:autoSpaceDE w:val="0"/>
         <w:autoSpaceDN w:val="0"/>
@@ -1771,7 +1771,7 @@
         <w:t xml:space="preserve"> by former Foreign Minister Kozyrev. They dominated in</w:t>
       </w:r>
     </w:p>
-    <w:p>
+    <w:p xmlns:wp14="http://schemas.microsoft.com/office/word/2010/wordml" wp14:textId="77777777">
       <w:pPr>
         <w:autoSpaceDE w:val="0"/>
         <w:autoSpaceDN w:val="0"/>
@@ -1804,7 +1804,7 @@
         <w:t xml:space="preserve"> Their power has waned ever since; and today they</w:t>
       </w:r>
     </w:p>
-    <w:p>
+    <w:p xmlns:wp14="http://schemas.microsoft.com/office/word/2010/wordml" wp14:textId="77777777">
       <w:pPr>
         <w:autoSpaceDE w:val="0"/>
         <w:autoSpaceDN w:val="0"/>
@@ -1837,7 +1837,7 @@
         <w:t xml:space="preserve"> marginal actors in the definition of Russian foreign policy, but</w:t>
       </w:r>
     </w:p>
-    <w:p>
+    <w:p xmlns:wp14="http://schemas.microsoft.com/office/word/2010/wordml" wp14:textId="77777777">
       <w:pPr>
         <w:autoSpaceDE w:val="0"/>
         <w:autoSpaceDN w:val="0"/>
@@ -1870,7 +1870,7 @@
         <w:t xml:space="preserve"> are still players nonetheless.</w:t>
       </w:r>
     </w:p>
-    <w:p>
+    <w:p xmlns:wp14="http://schemas.microsoft.com/office/word/2010/wordml" wp14:textId="77777777">
       <w:pPr>
         <w:autoSpaceDE w:val="0"/>
         <w:autoSpaceDN w:val="0"/>
@@ -1892,7 +1892,7 @@
         <w:t>The second group is what I call the pro-Western pragmatists.</w:t>
       </w:r>
     </w:p>
-    <w:p>
+    <w:p xmlns:wp14="http://schemas.microsoft.com/office/word/2010/wordml" wp14:textId="77777777">
       <w:pPr>
         <w:autoSpaceDE w:val="0"/>
         <w:autoSpaceDN w:val="0"/>
@@ -1914,7 +1914,7 @@
         <w:t>This group also believes that Russian interests are best served by</w:t>
       </w:r>
     </w:p>
-    <w:p>
+    <w:p xmlns:wp14="http://schemas.microsoft.com/office/word/2010/wordml" wp14:textId="77777777">
       <w:pPr>
         <w:autoSpaceDE w:val="0"/>
         <w:autoSpaceDN w:val="0"/>
@@ -1936,7 +1936,7 @@
         <w:t>Russian integration with the West, but they believe this for material,</w:t>
       </w:r>
     </w:p>
-    <w:p>
+    <w:p xmlns:wp14="http://schemas.microsoft.com/office/word/2010/wordml" wp14:textId="77777777">
       <w:pPr>
         <w:autoSpaceDE w:val="0"/>
         <w:autoSpaceDN w:val="0"/>
@@ -1969,7 +1969,7 @@
         <w:t xml:space="preserve"> reasons, not for normative reasons. They are not</w:t>
       </w:r>
     </w:p>
-    <w:p>
+    <w:p xmlns:wp14="http://schemas.microsoft.com/office/word/2010/wordml" wp14:textId="77777777">
       <w:pPr>
         <w:autoSpaceDE w:val="0"/>
         <w:autoSpaceDN w:val="0"/>
@@ -2002,7 +2002,7 @@
         <w:t xml:space="preserve"> I would call democrats with a small ‘‘D’’ necessarily. Rather,</w:t>
       </w:r>
     </w:p>
-    <w:p>
+    <w:p xmlns:wp14="http://schemas.microsoft.com/office/word/2010/wordml" wp14:textId="77777777">
       <w:pPr>
         <w:autoSpaceDE w:val="0"/>
         <w:autoSpaceDN w:val="0"/>
@@ -2035,7 +2035,7 @@
         <w:t xml:space="preserve"> are economic actors that see a win-win situation in terms of</w:t>
       </w:r>
     </w:p>
-    <w:p>
+    <w:p xmlns:wp14="http://schemas.microsoft.com/office/word/2010/wordml" wp14:textId="77777777">
       <w:pPr>
         <w:autoSpaceDE w:val="0"/>
         <w:autoSpaceDN w:val="0"/>
@@ -2059,7 +2059,7 @@
       </w:r>
       <w:proofErr w:type="gramEnd"/>
     </w:p>
-    <w:p>
+    <w:p xmlns:wp14="http://schemas.microsoft.com/office/word/2010/wordml" wp14:textId="77777777">
       <w:pPr>
         <w:autoSpaceDE w:val="0"/>
         <w:autoSpaceDN w:val="0"/>
@@ -2081,7 +2081,7 @@
         <w:t>This includes companies like Gazprom, the largest gas company</w:t>
       </w:r>
     </w:p>
-    <w:p>
+    <w:p xmlns:wp14="http://schemas.microsoft.com/office/word/2010/wordml" wp14:textId="77777777">
       <w:pPr>
         <w:autoSpaceDE w:val="0"/>
         <w:autoSpaceDN w:val="0"/>
@@ -2114,7 +2114,7 @@
         <w:t xml:space="preserve"> the world, oil companies, mineral exporters, high-tech enterprises</w:t>
       </w:r>
     </w:p>
-    <w:p>
+    <w:p xmlns:wp14="http://schemas.microsoft.com/office/word/2010/wordml" wp14:textId="77777777">
       <w:pPr>
         <w:autoSpaceDE w:val="0"/>
         <w:autoSpaceDN w:val="0"/>
@@ -2147,7 +2147,7 @@
         <w:t xml:space="preserve"> large financial organizations. There are also a few important</w:t>
       </w:r>
     </w:p>
-    <w:p>
+    <w:p xmlns:wp14="http://schemas.microsoft.com/office/word/2010/wordml" wp14:textId="77777777">
       <w:pPr>
         <w:autoSpaceDE w:val="0"/>
         <w:autoSpaceDN w:val="0"/>
@@ -2169,7 +2169,7 @@
         <w:t>Governors that I would put in this camp, as well as a</w:t>
       </w:r>
     </w:p>
-    <w:p>
+    <w:p xmlns:wp14="http://schemas.microsoft.com/office/word/2010/wordml" wp14:textId="77777777">
       <w:pPr>
         <w:autoSpaceDE w:val="0"/>
         <w:autoSpaceDN w:val="0"/>
@@ -2202,7 +2202,7 @@
         <w:t xml:space="preserve"> host of Russian nongovernmental organizations, church</w:t>
       </w:r>
     </w:p>
-    <w:p>
+    <w:p xmlns:wp14="http://schemas.microsoft.com/office/word/2010/wordml" wp14:textId="77777777">
       <w:pPr>
         <w:autoSpaceDE w:val="0"/>
         <w:autoSpaceDN w:val="0"/>
@@ -2235,7 +2235,7 @@
         <w:t>, trade unions, student associations, and women organizations</w:t>
       </w:r>
     </w:p>
-    <w:p>
+    <w:p xmlns:wp14="http://schemas.microsoft.com/office/word/2010/wordml" wp14:textId="77777777">
       <w:pPr>
         <w:autoSpaceDE w:val="0"/>
         <w:autoSpaceDN w:val="0"/>
@@ -2268,7 +2268,7 @@
         <w:t xml:space="preserve"> also believe that it is in Russia’s interest to integrate</w:t>
       </w:r>
     </w:p>
-    <w:p>
+    <w:p xmlns:wp14="http://schemas.microsoft.com/office/word/2010/wordml" wp14:textId="77777777">
       <w:pPr>
         <w:autoSpaceDE w:val="0"/>
         <w:autoSpaceDN w:val="0"/>
@@ -2301,7 +2301,7 @@
         <w:t xml:space="preserve"> the West.</w:t>
       </w:r>
     </w:p>
-    <w:p>
+    <w:p xmlns:wp14="http://schemas.microsoft.com/office/word/2010/wordml" wp14:textId="77777777">
       <w:pPr>
         <w:autoSpaceDE w:val="0"/>
         <w:autoSpaceDN w:val="0"/>
@@ -2323,7 +2323,7 @@
         <w:t>Former Prime Minister Viktor Chernomyrdin is the leading political</w:t>
       </w:r>
     </w:p>
-    <w:p>
+    <w:p xmlns:wp14="http://schemas.microsoft.com/office/word/2010/wordml" wp14:textId="77777777">
       <w:pPr>
         <w:autoSpaceDE w:val="0"/>
         <w:autoSpaceDN w:val="0"/>
@@ -2356,7 +2356,7 @@
         <w:t xml:space="preserve"> in Russia that I would identify with this camp; and also,</w:t>
       </w:r>
     </w:p>
-    <w:p>
+    <w:p xmlns:wp14="http://schemas.microsoft.com/office/word/2010/wordml" wp14:textId="77777777">
       <w:pPr>
         <w:autoSpaceDE w:val="0"/>
         <w:autoSpaceDN w:val="0"/>
@@ -2389,7 +2389,7 @@
         <w:t xml:space="preserve"> the way, I would say that the majority of Russian citizens also</w:t>
       </w:r>
     </w:p>
-    <w:p>
+    <w:p xmlns:wp14="http://schemas.microsoft.com/office/word/2010/wordml" wp14:textId="77777777">
       <w:pPr>
         <w:autoSpaceDE w:val="0"/>
         <w:autoSpaceDN w:val="0"/>
@@ -2422,7 +2422,7 @@
         <w:t xml:space="preserve"> in this camp, although that has changed in the last month.</w:t>
       </w:r>
     </w:p>
-    <w:p>
+    <w:p xmlns:wp14="http://schemas.microsoft.com/office/word/2010/wordml" wp14:textId="77777777">
       <w:pPr>
         <w:autoSpaceDE w:val="0"/>
         <w:autoSpaceDN w:val="0"/>
@@ -2444,7 +2444,7 @@
         <w:t>From 1993 until August 1998 this group dominated the definition</w:t>
       </w:r>
     </w:p>
-    <w:p>
+    <w:p xmlns:wp14="http://schemas.microsoft.com/office/word/2010/wordml" wp14:textId="77777777">
       <w:pPr>
         <w:autoSpaceDE w:val="0"/>
         <w:autoSpaceDN w:val="0"/>
@@ -2477,7 +2477,7 @@
         <w:t xml:space="preserve"> Russian foreign policy and, depending on the issue, they still</w:t>
       </w:r>
     </w:p>
-    <w:p>
+    <w:p xmlns:wp14="http://schemas.microsoft.com/office/word/2010/wordml" wp14:textId="77777777">
       <w:pPr>
         <w:autoSpaceDE w:val="0"/>
         <w:autoSpaceDN w:val="0"/>
@@ -2510,7 +2510,7 @@
         <w:t xml:space="preserve"> a very important role in the conduct of Russian foreign affairs</w:t>
       </w:r>
     </w:p>
-    <w:p>
+    <w:p xmlns:wp14="http://schemas.microsoft.com/office/word/2010/wordml" wp14:textId="77777777">
       <w:pPr>
         <w:autoSpaceDE w:val="0"/>
         <w:autoSpaceDN w:val="0"/>
@@ -2543,7 +2543,7 @@
         <w:t>.</w:t>
       </w:r>
     </w:p>
-    <w:p>
+    <w:p xmlns:wp14="http://schemas.microsoft.com/office/word/2010/wordml" wp14:textId="77777777">
       <w:pPr>
         <w:autoSpaceDE w:val="0"/>
         <w:autoSpaceDN w:val="0"/>
@@ -2565,7 +2565,7 @@
         <w:t>Third group I would label—and this might sound a bit like an</w:t>
       </w:r>
     </w:p>
-    <w:p>
+    <w:p xmlns:wp14="http://schemas.microsoft.com/office/word/2010/wordml" wp14:textId="77777777">
       <w:pPr>
         <w:autoSpaceDE w:val="0"/>
         <w:autoSpaceDN w:val="0"/>
@@ -2598,7 +2598,7 @@
         <w:t>, but as the anti-Western pragmatist. Like the second</w:t>
       </w:r>
     </w:p>
-    <w:p>
+    <w:p xmlns:wp14="http://schemas.microsoft.com/office/word/2010/wordml" wp14:textId="77777777">
       <w:pPr>
         <w:autoSpaceDE w:val="0"/>
         <w:autoSpaceDN w:val="0"/>
@@ -2631,7 +2631,7 @@
         <w:t>, this group believes that influence in foreign policy debates</w:t>
       </w:r>
     </w:p>
-    <w:p>
+    <w:p xmlns:wp14="http://schemas.microsoft.com/office/word/2010/wordml" wp14:textId="77777777">
       <w:pPr>
         <w:autoSpaceDE w:val="0"/>
         <w:autoSpaceDN w:val="0"/>
@@ -2664,7 +2664,7 @@
         <w:t xml:space="preserve"> the definition of foreign policy should be driven first and foremost</w:t>
       </w:r>
     </w:p>
-    <w:p>
+    <w:p xmlns:wp14="http://schemas.microsoft.com/office/word/2010/wordml" wp14:textId="77777777">
       <w:pPr>
         <w:autoSpaceDE w:val="0"/>
         <w:autoSpaceDN w:val="0"/>
@@ -2697,7 +2697,7 @@
         <w:t xml:space="preserve"> Russian interests and not norms, morals, or revolutionary</w:t>
       </w:r>
     </w:p>
-    <w:p>
+    <w:p xmlns:wp14="http://schemas.microsoft.com/office/word/2010/wordml" wp14:textId="77777777">
       <w:pPr>
         <w:autoSpaceDE w:val="0"/>
         <w:autoSpaceDN w:val="0"/>
@@ -2730,7 +2730,7 @@
         <w:t>.</w:t>
       </w:r>
     </w:p>
-    <w:p>
+    <w:p xmlns:wp14="http://schemas.microsoft.com/office/word/2010/wordml" wp14:textId="77777777">
       <w:pPr>
         <w:autoSpaceDE w:val="0"/>
         <w:autoSpaceDN w:val="0"/>
@@ -2752,7 +2752,7 @@
         <w:t>However, this group does not believe that integration in the West</w:t>
       </w:r>
     </w:p>
-    <w:p>
+    <w:p xmlns:wp14="http://schemas.microsoft.com/office/word/2010/wordml" wp14:textId="77777777">
       <w:pPr>
         <w:autoSpaceDE w:val="0"/>
         <w:autoSpaceDN w:val="0"/>
@@ -2785,7 +2785,7 @@
         <w:t xml:space="preserve"> a win-win situation for Russia. Rather, they look to the world to</w:t>
       </w:r>
     </w:p>
-    <w:p>
+    <w:p xmlns:wp14="http://schemas.microsoft.com/office/word/2010/wordml" wp14:textId="77777777">
       <w:pPr>
         <w:autoSpaceDE w:val="0"/>
         <w:autoSpaceDN w:val="0"/>
@@ -2818,7 +2818,7 @@
         <w:t xml:space="preserve"> a zero-sum game competition between Russia and the West; and</w:t>
       </w:r>
     </w:p>
-    <w:p>
+    <w:p xmlns:wp14="http://schemas.microsoft.com/office/word/2010/wordml" wp14:textId="77777777">
       <w:pPr>
         <w:autoSpaceDE w:val="0"/>
         <w:autoSpaceDN w:val="0"/>
@@ -2851,7 +2851,7 @@
         <w:t xml:space="preserve"> if America is up, that means Russia is going down.</w:t>
       </w:r>
     </w:p>
-    <w:p>
+    <w:p xmlns:wp14="http://schemas.microsoft.com/office/word/2010/wordml" wp14:textId="77777777">
       <w:pPr>
         <w:autoSpaceDE w:val="0"/>
         <w:autoSpaceDN w:val="0"/>
@@ -2873,7 +2873,7 @@
         <w:t>They look at the world as a unipolar world today, dominated by</w:t>
       </w:r>
     </w:p>
-    <w:p>
+    <w:p xmlns:wp14="http://schemas.microsoft.com/office/word/2010/wordml" wp14:textId="77777777">
       <w:pPr>
         <w:autoSpaceDE w:val="0"/>
         <w:autoSpaceDN w:val="0"/>
@@ -2906,7 +2906,7 @@
         <w:t xml:space="preserve"> United States; and they want to do everything they can to destroy</w:t>
       </w:r>
     </w:p>
-    <w:p>
+    <w:p xmlns:wp14="http://schemas.microsoft.com/office/word/2010/wordml" wp14:textId="77777777">
       <w:pPr>
         <w:autoSpaceDE w:val="0"/>
         <w:autoSpaceDN w:val="0"/>
@@ -2928,7 +2928,7 @@
         <w:t>American hegemony and create what they term a multipolar</w:t>
       </w:r>
     </w:p>
-    <w:p>
+    <w:p xmlns:wp14="http://schemas.microsoft.com/office/word/2010/wordml" wp14:textId="77777777">
       <w:pPr>
         <w:autoSpaceDE w:val="0"/>
         <w:autoSpaceDN w:val="0"/>
@@ -2961,7 +2961,7 @@
         <w:t>.</w:t>
       </w:r>
     </w:p>
-    <w:p>
+    <w:p xmlns:wp14="http://schemas.microsoft.com/office/word/2010/wordml" wp14:textId="77777777">
       <w:pPr>
         <w:autoSpaceDE w:val="0"/>
         <w:autoSpaceDN w:val="0"/>
@@ -3003,7 +3003,7 @@
         <w:t xml:space="preserve"> pragmatists. They are well aware of</w:t>
       </w:r>
     </w:p>
-    <w:p>
+    <w:p xmlns:wp14="http://schemas.microsoft.com/office/word/2010/wordml" wp14:textId="77777777">
       <w:pPr>
         <w:autoSpaceDE w:val="0"/>
         <w:autoSpaceDN w:val="0"/>
@@ -3025,7 +3025,7 @@
         <w:t>Russia’s weakness, and so they realize in the short term they need</w:t>
       </w:r>
     </w:p>
-    <w:p>
+    <w:p xmlns:wp14="http://schemas.microsoft.com/office/word/2010/wordml" wp14:textId="77777777">
       <w:pPr>
         <w:autoSpaceDE w:val="0"/>
         <w:autoSpaceDN w:val="0"/>
@@ -3047,7 +3047,7 @@
         <w:t>Western engagement but not necessarily to integrate with the</w:t>
       </w:r>
     </w:p>
-    <w:p>
+    <w:p xmlns:wp14="http://schemas.microsoft.com/office/word/2010/wordml" wp14:textId="77777777">
       <w:pPr>
         <w:autoSpaceDE w:val="0"/>
         <w:autoSpaceDN w:val="0"/>
@@ -3071,7 +3071,7 @@
       </w:r>
       <w:proofErr w:type="gramEnd"/>
     </w:p>
-    <w:p>
+    <w:p xmlns:wp14="http://schemas.microsoft.com/office/word/2010/wordml" wp14:textId="77777777">
       <w:pPr>
         <w:autoSpaceDE w:val="0"/>
         <w:autoSpaceDN w:val="0"/>
@@ -3093,7 +3093,7 @@
         <w:t>In this group I would say that Prime Minister—or I should say</w:t>
       </w:r>
     </w:p>
-    <w:p>
+    <w:p xmlns:wp14="http://schemas.microsoft.com/office/word/2010/wordml" wp14:textId="77777777">
       <w:pPr>
         <w:autoSpaceDE w:val="0"/>
         <w:autoSpaceDN w:val="0"/>
@@ -3126,7 +3126,7 @@
         <w:t xml:space="preserve"> Prime Minister Primakov, is the leading proponent of this</w:t>
       </w:r>
     </w:p>
-    <w:p>
+    <w:p xmlns:wp14="http://schemas.microsoft.com/office/word/2010/wordml" wp14:textId="77777777">
       <w:pPr>
         <w:autoSpaceDE w:val="0"/>
         <w:autoSpaceDN w:val="0"/>
@@ -3159,7 +3159,7 @@
         <w:t>. Many nationalist groups I would put in this group as well,</w:t>
       </w:r>
     </w:p>
-    <w:p>
+    <w:p xmlns:wp14="http://schemas.microsoft.com/office/word/2010/wordml" wp14:textId="77777777">
       <w:pPr>
         <w:autoSpaceDE w:val="0"/>
         <w:autoSpaceDN w:val="0"/>
@@ -3192,7 +3192,7 @@
         <w:t xml:space="preserve"> of military enterprises, some, but not all, within the ministry</w:t>
       </w:r>
     </w:p>
-    <w:p>
+    <w:p xmlns:wp14="http://schemas.microsoft.com/office/word/2010/wordml" wp14:textId="77777777">
       <w:pPr>
         <w:autoSpaceDE w:val="0"/>
         <w:autoSpaceDN w:val="0"/>
@@ -3225,7 +3225,7 @@
         <w:t xml:space="preserve"> defense, and the Russian intelligence community. From August</w:t>
       </w:r>
     </w:p>
-    <w:p>
+    <w:p xmlns:wp14="http://schemas.microsoft.com/office/word/2010/wordml" wp14:textId="77777777">
       <w:pPr>
         <w:autoSpaceDE w:val="0"/>
         <w:autoSpaceDN w:val="0"/>
@@ -3267,7 +3267,7 @@
         <w:t xml:space="preserve"> group dominated</w:t>
       </w:r>
     </w:p>
-    <w:p>
+    <w:p xmlns:wp14="http://schemas.microsoft.com/office/word/2010/wordml" wp14:textId="77777777">
       <w:pPr>
         <w:autoSpaceDE w:val="0"/>
         <w:autoSpaceDN w:val="0"/>
@@ -3300,7 +3300,7 @@
         <w:t xml:space="preserve"> definition of Russian foreign policy.</w:t>
       </w:r>
     </w:p>
-    <w:p>
+    <w:p xmlns:wp14="http://schemas.microsoft.com/office/word/2010/wordml" wp14:textId="77777777">
       <w:pPr>
         <w:autoSpaceDE w:val="0"/>
         <w:autoSpaceDN w:val="0"/>
@@ -3322,7 +3322,7 @@
         <w:t>Then my fourth group, finally, are what I call the anti-Western</w:t>
       </w:r>
     </w:p>
-    <w:p>
+    <w:p xmlns:wp14="http://schemas.microsoft.com/office/word/2010/wordml" wp14:textId="77777777">
       <w:pPr>
         <w:autoSpaceDE w:val="0"/>
         <w:autoSpaceDN w:val="0"/>
@@ -3355,7 +3355,7 @@
         <w:t>. These folks are passionately anti-Western. They are motivated</w:t>
       </w:r>
     </w:p>
-    <w:p>
+    <w:p xmlns:wp14="http://schemas.microsoft.com/office/word/2010/wordml" wp14:textId="77777777">
       <w:pPr>
         <w:autoSpaceDE w:val="0"/>
         <w:autoSpaceDN w:val="0"/>
@@ -3389,7 +3389,7 @@
         <w:t xml:space="preserve"> norms, ideological beliefs, sometimes ethnic,</w:t>
       </w:r>
     </w:p>
-    <w:p>
+    <w:p xmlns:wp14="http://schemas.microsoft.com/office/word/2010/wordml" wp14:textId="77777777">
       <w:pPr>
         <w:autoSpaceDE w:val="0"/>
         <w:autoSpaceDN w:val="0"/>
@@ -3422,7 +3422,7 @@
         <w:t xml:space="preserve"> kinds of things; and they promote a kind of foreign</w:t>
       </w:r>
     </w:p>
-    <w:p>
+    <w:p xmlns:wp14="http://schemas.microsoft.com/office/word/2010/wordml" wp14:textId="77777777">
       <w:pPr>
         <w:autoSpaceDE w:val="0"/>
         <w:autoSpaceDN w:val="0"/>
@@ -3455,7 +3455,7 @@
         <w:t xml:space="preserve"> that is actually not in Russia’s national interest, at least</w:t>
       </w:r>
     </w:p>
-    <w:p>
+    <w:p xmlns:wp14="http://schemas.microsoft.com/office/word/2010/wordml" wp14:textId="77777777">
       <w:pPr>
         <w:autoSpaceDE w:val="0"/>
         <w:autoSpaceDN w:val="0"/>
@@ -3488,7 +3488,7 @@
         <w:t xml:space="preserve"> my point of view.</w:t>
       </w:r>
     </w:p>
-    <w:p>
+    <w:p xmlns:wp14="http://schemas.microsoft.com/office/word/2010/wordml" wp14:textId="77777777">
       <w:pPr>
         <w:autoSpaceDE w:val="0"/>
         <w:autoSpaceDN w:val="0"/>
@@ -3510,7 +3510,7 @@
         <w:t>This includes Mr. Zhirinovsky, the head of the Liberal Democratic</w:t>
       </w:r>
     </w:p>
-    <w:p>
+    <w:p xmlns:wp14="http://schemas.microsoft.com/office/word/2010/wordml" wp14:textId="77777777">
       <w:pPr>
         <w:autoSpaceDE w:val="0"/>
         <w:autoSpaceDN w:val="0"/>
@@ -3543,7 +3543,7 @@
         <w:t xml:space="preserve"> It includes many, many members of the Russian Communist</w:t>
       </w:r>
     </w:p>
-    <w:p>
+    <w:p xmlns:wp14="http://schemas.microsoft.com/office/word/2010/wordml" wp14:textId="77777777">
       <w:pPr>
         <w:autoSpaceDE w:val="0"/>
         <w:autoSpaceDN w:val="0"/>
@@ -3565,7 +3565,7 @@
         <w:t>Party today and even more radical groups on both the left</w:t>
       </w:r>
     </w:p>
-    <w:p>
+    <w:p xmlns:wp14="http://schemas.microsoft.com/office/word/2010/wordml" wp14:textId="77777777">
       <w:pPr>
         <w:autoSpaceDE w:val="0"/>
         <w:autoSpaceDN w:val="0"/>
@@ -3598,7 +3598,7 @@
         <w:t xml:space="preserve"> the right.</w:t>
       </w:r>
     </w:p>
-    <w:p>
+    <w:p xmlns:wp14="http://schemas.microsoft.com/office/word/2010/wordml" wp14:textId="77777777">
       <w:pPr>
         <w:autoSpaceDE w:val="0"/>
         <w:autoSpaceDN w:val="0"/>
@@ -3620,7 +3620,7 @@
         <w:t>This group gets a lot of attention in the West for the things they</w:t>
       </w:r>
     </w:p>
-    <w:p>
+    <w:p xmlns:wp14="http://schemas.microsoft.com/office/word/2010/wordml" wp14:textId="77777777">
       <w:pPr>
         <w:autoSpaceDE w:val="0"/>
         <w:autoSpaceDN w:val="0"/>
@@ -3653,7 +3653,7 @@
         <w:t xml:space="preserve"> about foreign policy, but I think it is important to realize that</w:t>
       </w:r>
     </w:p>
-    <w:p>
+    <w:p xmlns:wp14="http://schemas.microsoft.com/office/word/2010/wordml" wp14:textId="77777777">
       <w:pPr>
         <w:autoSpaceDE w:val="0"/>
         <w:autoSpaceDN w:val="0"/>
@@ -3686,7 +3686,7 @@
         <w:t xml:space="preserve"> have never been in control of foreign policy in Russia and are</w:t>
       </w:r>
     </w:p>
-    <w:p>
+    <w:p xmlns:wp14="http://schemas.microsoft.com/office/word/2010/wordml" wp14:textId="77777777">
       <w:pPr>
         <w:autoSpaceDE w:val="0"/>
         <w:autoSpaceDN w:val="0"/>
@@ -3719,7 +3719,7 @@
         <w:t xml:space="preserve"> to be in control of Russian foreign policy in the near future.</w:t>
       </w:r>
     </w:p>
-    <w:p>
+    <w:p xmlns:wp14="http://schemas.microsoft.com/office/word/2010/wordml" wp14:textId="77777777">
       <w:pPr>
         <w:autoSpaceDE w:val="0"/>
         <w:autoSpaceDN w:val="0"/>
@@ -3741,7 +3741,7 @@
         <w:t>Let me turn briefly to Kosovo to illustrate how these different</w:t>
       </w:r>
     </w:p>
-    <w:p>
+    <w:p xmlns:wp14="http://schemas.microsoft.com/office/word/2010/wordml" wp14:textId="77777777">
       <w:pPr>
         <w:autoSpaceDE w:val="0"/>
         <w:autoSpaceDN w:val="0"/>
@@ -3774,7 +3774,7 @@
         <w:t xml:space="preserve"> have competed for influence and how it influences the conduct</w:t>
       </w:r>
     </w:p>
-    <w:p>
+    <w:p xmlns:wp14="http://schemas.microsoft.com/office/word/2010/wordml" wp14:textId="77777777">
       <w:pPr>
         <w:autoSpaceDE w:val="0"/>
         <w:autoSpaceDN w:val="0"/>
@@ -3807,7 +3807,7 @@
         <w:t xml:space="preserve"> Russian foreign policy.</w:t>
       </w:r>
     </w:p>
-    <w:p>
+    <w:p xmlns:wp14="http://schemas.microsoft.com/office/word/2010/wordml" wp14:textId="77777777">
       <w:pPr>
         <w:autoSpaceDE w:val="0"/>
         <w:autoSpaceDN w:val="0"/>
@@ -3829,7 +3829,7 @@
         <w:t>The initial reaction to Kosovo was dominated by the anti-Western</w:t>
       </w:r>
     </w:p>
-    <w:p>
+    <w:p xmlns:wp14="http://schemas.microsoft.com/office/word/2010/wordml" wp14:textId="77777777">
       <w:pPr>
         <w:autoSpaceDE w:val="0"/>
         <w:autoSpaceDN w:val="0"/>
@@ -3862,7 +3862,7 @@
         <w:t>. If you looked and you saw the camera shots outside</w:t>
       </w:r>
     </w:p>
-    <w:p>
+    <w:p xmlns:wp14="http://schemas.microsoft.com/office/word/2010/wordml" wp14:textId="77777777">
       <w:pPr>
         <w:autoSpaceDE w:val="0"/>
         <w:autoSpaceDN w:val="0"/>
@@ -3895,7 +3895,7 @@
         <w:t xml:space="preserve"> the American embassy, it was Zhirinovsky out there. It was the</w:t>
       </w:r>
     </w:p>
-    <w:p>
+    <w:p xmlns:wp14="http://schemas.microsoft.com/office/word/2010/wordml" wp14:textId="77777777">
       <w:pPr>
         <w:autoSpaceDE w:val="0"/>
         <w:autoSpaceDN w:val="0"/>
@@ -3917,7 +3917,7 @@
         <w:t>Communists out there, throwing beer cans and talking about Western</w:t>
       </w:r>
     </w:p>
-    <w:p>
+    <w:p xmlns:wp14="http://schemas.microsoft.com/office/word/2010/wordml" wp14:textId="77777777">
       <w:pPr>
         <w:autoSpaceDE w:val="0"/>
         <w:autoSpaceDN w:val="0"/>
@@ -3950,7 +3950,7 @@
         <w:t>. They were in charge; and it seemed for a time, by</w:t>
       </w:r>
     </w:p>
-    <w:p>
+    <w:p xmlns:wp14="http://schemas.microsoft.com/office/word/2010/wordml" wp14:textId="77777777">
       <w:pPr>
         <w:autoSpaceDE w:val="0"/>
         <w:autoSpaceDN w:val="0"/>
@@ -3983,7 +3983,7 @@
         <w:t xml:space="preserve"> way, that they would push Russian policy in directions that I</w:t>
       </w:r>
     </w:p>
-    <w:p>
+    <w:p xmlns:wp14="http://schemas.microsoft.com/office/word/2010/wordml" wp14:textId="77777777">
       <w:pPr>
         <w:autoSpaceDE w:val="0"/>
         <w:autoSpaceDN w:val="0"/>
@@ -4016,7 +4016,7 @@
         <w:t xml:space="preserve"> would not have served Russia’s national interest.</w:t>
       </w:r>
     </w:p>
-    <w:p>
+    <w:p xmlns:wp14="http://schemas.microsoft.com/office/word/2010/wordml" wp14:textId="77777777">
       <w:pPr>
         <w:autoSpaceDE w:val="0"/>
         <w:autoSpaceDN w:val="0"/>
@@ -4038,7 +4038,7 @@
         <w:t>However, the second phase of the Russian policy was not dominated</w:t>
       </w:r>
     </w:p>
-    <w:p>
+    <w:p xmlns:wp14="http://schemas.microsoft.com/office/word/2010/wordml" wp14:textId="77777777">
       <w:pPr>
         <w:autoSpaceDE w:val="0"/>
         <w:autoSpaceDN w:val="0"/>
@@ -4071,7 +4071,7 @@
         <w:t xml:space="preserve"> them. Russia did not go to war to help their Serbian</w:t>
       </w:r>
     </w:p>
-    <w:p>
+    <w:p xmlns:wp14="http://schemas.microsoft.com/office/word/2010/wordml" wp14:textId="77777777">
       <w:pPr>
         <w:autoSpaceDE w:val="0"/>
         <w:autoSpaceDN w:val="0"/>
@@ -4104,7 +4104,7 @@
         <w:t>, i.e., norms, ethnic ties, rather than interests. Rather, Mr.</w:t>
       </w:r>
     </w:p>
-    <w:p>
+    <w:p xmlns:wp14="http://schemas.microsoft.com/office/word/2010/wordml" wp14:textId="77777777">
       <w:pPr>
         <w:autoSpaceDE w:val="0"/>
         <w:autoSpaceDN w:val="0"/>
@@ -4126,7 +4126,7 @@
         <w:t>Primakov realized that that was not in Russia’s interests, and the</w:t>
       </w:r>
     </w:p>
-    <w:p>
+    <w:p xmlns:wp14="http://schemas.microsoft.com/office/word/2010/wordml" wp14:textId="77777777">
       <w:pPr>
         <w:autoSpaceDE w:val="0"/>
         <w:autoSpaceDN w:val="0"/>
@@ -4159,7 +4159,7 @@
         <w:t xml:space="preserve"> phase of Kosovo—Russian policy toward Kosovo was dominated</w:t>
       </w:r>
     </w:p>
-    <w:p>
+    <w:p xmlns:wp14="http://schemas.microsoft.com/office/word/2010/wordml" wp14:textId="77777777">
       <w:pPr>
         <w:autoSpaceDE w:val="0"/>
         <w:autoSpaceDN w:val="0"/>
@@ -4192,7 +4192,7 @@
         <w:t xml:space="preserve"> the anti-Western pragmatists.</w:t>
       </w:r>
     </w:p>
-    <w:p>
+    <w:p xmlns:wp14="http://schemas.microsoft.com/office/word/2010/wordml" wp14:textId="77777777">
       <w:pPr>
         <w:autoSpaceDE w:val="0"/>
         <w:autoSpaceDN w:val="0"/>
@@ -4214,7 +4214,7 @@
         <w:t>They understood that Russia was too weak to do anything in</w:t>
       </w:r>
     </w:p>
-    <w:p>
+    <w:p xmlns:wp14="http://schemas.microsoft.com/office/word/2010/wordml" wp14:textId="77777777">
       <w:pPr>
         <w:autoSpaceDE w:val="0"/>
         <w:autoSpaceDN w:val="0"/>
@@ -4247,7 +4247,7 @@
         <w:t>; and yet, they were motivated first and foremost to try to</w:t>
       </w:r>
     </w:p>
-    <w:p>
+    <w:p xmlns:wp14="http://schemas.microsoft.com/office/word/2010/wordml" wp14:textId="77777777">
       <w:pPr>
         <w:autoSpaceDE w:val="0"/>
         <w:autoSpaceDN w:val="0"/>
@@ -4280,7 +4280,7 @@
         <w:t xml:space="preserve"> the NATO alliance, to try to split the NATO alliance, and</w:t>
       </w:r>
     </w:p>
-    <w:p>
+    <w:p xmlns:wp14="http://schemas.microsoft.com/office/word/2010/wordml" wp14:textId="77777777">
       <w:pPr>
         <w:autoSpaceDE w:val="0"/>
         <w:autoSpaceDN w:val="0"/>
@@ -4313,7 +4313,7 @@
         <w:t xml:space="preserve"> to make this a losing proposition for the United States and,</w:t>
       </w:r>
     </w:p>
-    <w:p>
+    <w:p xmlns:wp14="http://schemas.microsoft.com/office/word/2010/wordml" wp14:textId="77777777">
       <w:pPr>
         <w:autoSpaceDE w:val="0"/>
         <w:autoSpaceDN w:val="0"/>
@@ -4346,7 +4346,7 @@
         <w:t>, a winning proposition for Russia.</w:t>
       </w:r>
     </w:p>
-    <w:p>
+    <w:p xmlns:wp14="http://schemas.microsoft.com/office/word/2010/wordml" wp14:textId="77777777">
       <w:pPr>
         <w:autoSpaceDE w:val="0"/>
         <w:autoSpaceDN w:val="0"/>
@@ -4368,7 +4368,7 @@
         <w:t>That group lost control of the policy. When Mr. Yeltsin appointed</w:t>
       </w:r>
     </w:p>
-    <w:p>
+    <w:p xmlns:wp14="http://schemas.microsoft.com/office/word/2010/wordml" wp14:textId="77777777">
       <w:pPr>
         <w:autoSpaceDE w:val="0"/>
         <w:autoSpaceDN w:val="0"/>
@@ -4401,7 +4401,7 @@
         <w:t xml:space="preserve"> Prime Minister Chernomyrdin, the pro-Western pragmatists</w:t>
       </w:r>
     </w:p>
-    <w:p>
+    <w:p xmlns:wp14="http://schemas.microsoft.com/office/word/2010/wordml" wp14:textId="77777777">
       <w:pPr>
         <w:autoSpaceDE w:val="0"/>
         <w:autoSpaceDN w:val="0"/>
@@ -4434,7 +4434,7 @@
         <w:t xml:space="preserve"> over the definition of Russian foreign policy; and after</w:t>
       </w:r>
     </w:p>
-    <w:p>
+    <w:p xmlns:wp14="http://schemas.microsoft.com/office/word/2010/wordml" wp14:textId="77777777">
       <w:pPr>
         <w:autoSpaceDE w:val="0"/>
         <w:autoSpaceDN w:val="0"/>
@@ -4456,7 +4456,7 @@
         <w:t>Primakov’s dismissal this morning—by the way, I would add they</w:t>
       </w:r>
     </w:p>
-    <w:p>
+    <w:p xmlns:wp14="http://schemas.microsoft.com/office/word/2010/wordml" wp14:textId="77777777">
       <w:pPr>
         <w:autoSpaceDE w:val="0"/>
         <w:autoSpaceDN w:val="0"/>
@@ -4489,7 +4489,7 @@
         <w:t xml:space="preserve"> now firmly in the driver’s seat until at least the next go-around</w:t>
       </w:r>
     </w:p>
-    <w:p>
+    <w:p xmlns:wp14="http://schemas.microsoft.com/office/word/2010/wordml" wp14:textId="77777777">
       <w:pPr>
         <w:autoSpaceDE w:val="0"/>
         <w:autoSpaceDN w:val="0"/>
@@ -4522,7 +4522,7 @@
         <w:t xml:space="preserve"> terms of the definition of Russia’s policy toward Kosovo.</w:t>
       </w:r>
     </w:p>
-    <w:p>
+    <w:p xmlns:wp14="http://schemas.microsoft.com/office/word/2010/wordml" wp14:textId="77777777">
       <w:pPr>
         <w:autoSpaceDE w:val="0"/>
         <w:autoSpaceDN w:val="0"/>
@@ -4544,7 +4544,7 @@
         <w:t>They believe that this is a win-win situation. They welcome the</w:t>
       </w:r>
     </w:p>
-    <w:p>
+    <w:p xmlns:wp14="http://schemas.microsoft.com/office/word/2010/wordml" wp14:textId="77777777">
       <w:pPr>
         <w:autoSpaceDE w:val="0"/>
         <w:autoSpaceDN w:val="0"/>
@@ -4577,7 +4577,7 @@
         <w:t xml:space="preserve"> to be on the international stage, and they want to cooperate</w:t>
       </w:r>
     </w:p>
-    <w:p>
+    <w:p xmlns:wp14="http://schemas.microsoft.com/office/word/2010/wordml" wp14:textId="77777777">
       <w:pPr>
         <w:autoSpaceDE w:val="0"/>
         <w:autoSpaceDN w:val="0"/>
@@ -4610,7 +4610,7 @@
         <w:t xml:space="preserve"> a way with the NATO alliance to find a win-win situation in</w:t>
       </w:r>
     </w:p>
-    <w:p>
+    <w:p xmlns:wp14="http://schemas.microsoft.com/office/word/2010/wordml" wp14:textId="77777777">
       <w:pPr>
         <w:autoSpaceDE w:val="0"/>
         <w:autoSpaceDN w:val="0"/>
@@ -4634,7 +4634,7 @@
       </w:r>
       <w:proofErr w:type="gramEnd"/>
     </w:p>
-    <w:p>
+    <w:p xmlns:wp14="http://schemas.microsoft.com/office/word/2010/wordml" wp14:textId="77777777">
       <w:pPr>
         <w:autoSpaceDE w:val="0"/>
         <w:autoSpaceDN w:val="0"/>
@@ -4656,7 +4656,7 @@
         <w:t>Think about that. In the period of 4 weeks, Russian foreign policy</w:t>
       </w:r>
     </w:p>
-    <w:p>
+    <w:p xmlns:wp14="http://schemas.microsoft.com/office/word/2010/wordml" wp14:textId="77777777">
       <w:pPr>
         <w:autoSpaceDE w:val="0"/>
         <w:autoSpaceDN w:val="0"/>
@@ -4689,7 +4689,7 @@
         <w:t xml:space="preserve"> three different policies on Kosovo. If I had more time, I</w:t>
       </w:r>
     </w:p>
-    <w:p>
+    <w:p xmlns:wp14="http://schemas.microsoft.com/office/word/2010/wordml" wp14:textId="77777777">
       <w:pPr>
         <w:autoSpaceDE w:val="0"/>
         <w:autoSpaceDN w:val="0"/>
@@ -4722,7 +4722,7 @@
         <w:t xml:space="preserve"> walk you through a whole range of different foreign policy</w:t>
       </w:r>
     </w:p>
-    <w:p>
+    <w:p xmlns:wp14="http://schemas.microsoft.com/office/word/2010/wordml" wp14:textId="77777777">
       <w:pPr>
         <w:autoSpaceDE w:val="0"/>
         <w:autoSpaceDN w:val="0"/>
@@ -4755,7 +4755,7 @@
         <w:t xml:space="preserve"> where you would see the exact same fluctuations and tendencies.</w:t>
       </w:r>
     </w:p>
-    <w:p>
+    <w:p xmlns:wp14="http://schemas.microsoft.com/office/word/2010/wordml" wp14:textId="77777777">
       <w:pPr>
         <w:autoSpaceDE w:val="0"/>
         <w:autoSpaceDN w:val="0"/>
@@ -4797,7 +4797,7 @@
         <w:t xml:space="preserve"> here, and I will be brief about what</w:t>
       </w:r>
     </w:p>
-    <w:p>
+    <w:p xmlns:wp14="http://schemas.microsoft.com/office/word/2010/wordml" wp14:textId="77777777">
       <w:pPr>
         <w:autoSpaceDE w:val="0"/>
         <w:autoSpaceDN w:val="0"/>
@@ -4830,7 +4830,7 @@
         <w:t xml:space="preserve"> means for U.S.-Russia relations. First, it means that we cannot</w:t>
       </w:r>
     </w:p>
-    <w:p>
+    <w:p xmlns:wp14="http://schemas.microsoft.com/office/word/2010/wordml" wp14:textId="77777777">
       <w:pPr>
         <w:autoSpaceDE w:val="0"/>
         <w:autoSpaceDN w:val="0"/>
@@ -4863,7 +4863,7 @@
         <w:t xml:space="preserve"> some static foreign policy coming out of Russia. On the</w:t>
       </w:r>
     </w:p>
-    <w:p>
+    <w:p xmlns:wp14="http://schemas.microsoft.com/office/word/2010/wordml" wp14:textId="77777777">
       <w:pPr>
         <w:autoSpaceDE w:val="0"/>
         <w:autoSpaceDN w:val="0"/>
@@ -4896,7 +4896,7 @@
         <w:t>, it is a very volatile situation domestically, and that</w:t>
       </w:r>
     </w:p>
-    <w:p>
+    <w:p xmlns:wp14="http://schemas.microsoft.com/office/word/2010/wordml" wp14:textId="77777777">
       <w:pPr>
         <w:autoSpaceDE w:val="0"/>
         <w:autoSpaceDN w:val="0"/>
@@ -4929,7 +4929,7 @@
         <w:t xml:space="preserve"> that Russian foreign policy is also going to be very volatile.</w:t>
       </w:r>
     </w:p>
-    <w:p>
+    <w:p xmlns:wp14="http://schemas.microsoft.com/office/word/2010/wordml" wp14:textId="77777777">
       <w:pPr>
         <w:autoSpaceDE w:val="0"/>
         <w:autoSpaceDN w:val="0"/>
@@ -4951,7 +4951,7 @@
         <w:t>Now, in the short run I think that is negative and very bad. Who</w:t>
       </w:r>
     </w:p>
-    <w:p>
+    <w:p xmlns:wp14="http://schemas.microsoft.com/office/word/2010/wordml" wp14:textId="77777777">
       <w:pPr>
         <w:autoSpaceDE w:val="0"/>
         <w:autoSpaceDN w:val="0"/>
@@ -4984,7 +4984,7 @@
         <w:t xml:space="preserve"> you talk to? Who are your partners over there? It is difficult to</w:t>
       </w:r>
     </w:p>
-    <w:p>
+    <w:p xmlns:wp14="http://schemas.microsoft.com/office/word/2010/wordml" wp14:textId="77777777">
       <w:pPr>
         <w:autoSpaceDE w:val="0"/>
         <w:autoSpaceDN w:val="0"/>
@@ -5017,7 +5017,7 @@
         <w:t>. In the long run, I think that keeps the door open that I</w:t>
       </w:r>
     </w:p>
-    <w:p>
+    <w:p xmlns:wp14="http://schemas.microsoft.com/office/word/2010/wordml" wp14:textId="77777777">
       <w:pPr>
         <w:autoSpaceDE w:val="0"/>
         <w:autoSpaceDN w:val="0"/>
@@ -5050,7 +5050,7 @@
         <w:t xml:space="preserve"> call the pro-Western pragmatists and even the pro-Western</w:t>
       </w:r>
     </w:p>
-    <w:p>
+    <w:p xmlns:wp14="http://schemas.microsoft.com/office/word/2010/wordml" wp14:textId="77777777">
       <w:pPr>
         <w:autoSpaceDE w:val="0"/>
         <w:autoSpaceDN w:val="0"/>
@@ -5084,7 +5084,7 @@
         <w:t xml:space="preserve"> might win out in Russia.</w:t>
       </w:r>
     </w:p>
-    <w:p>
+    <w:p xmlns:wp14="http://schemas.microsoft.com/office/word/2010/wordml" wp14:textId="77777777">
       <w:pPr>
         <w:autoSpaceDE w:val="0"/>
         <w:autoSpaceDN w:val="0"/>
@@ -5106,7 +5106,7 @@
         <w:t>Today they’re down and out. Today they don’t dominate on most</w:t>
       </w:r>
     </w:p>
-    <w:p>
+    <w:p xmlns:wp14="http://schemas.microsoft.com/office/word/2010/wordml" wp14:textId="77777777">
       <w:pPr>
         <w:autoSpaceDE w:val="0"/>
         <w:autoSpaceDN w:val="0"/>
@@ -5139,7 +5139,7 @@
         <w:t>, but it is simply too early to say this game is over. This</w:t>
       </w:r>
     </w:p>
-    <w:p>
+    <w:p xmlns:wp14="http://schemas.microsoft.com/office/word/2010/wordml" wp14:textId="77777777">
       <w:pPr>
         <w:autoSpaceDE w:val="0"/>
         <w:autoSpaceDN w:val="0"/>
@@ -5172,7 +5172,7 @@
         <w:t xml:space="preserve"> is not over. I am a big fan of the NBA, watching a lot of NBA</w:t>
       </w:r>
     </w:p>
-    <w:p>
+    <w:p xmlns:wp14="http://schemas.microsoft.com/office/word/2010/wordml" wp14:textId="77777777">
       <w:pPr>
         <w:autoSpaceDE w:val="0"/>
         <w:autoSpaceDN w:val="0"/>
@@ -5205,7 +5205,7 @@
         <w:t>. You turn it on in the second quarter and your team is down</w:t>
       </w:r>
     </w:p>
-    <w:p>
+    <w:p xmlns:wp14="http://schemas.microsoft.com/office/word/2010/wordml" wp14:textId="77777777">
       <w:pPr>
         <w:autoSpaceDE w:val="0"/>
         <w:autoSpaceDN w:val="0"/>
@@ -5227,7 +5227,7 @@
         <w:t>20 points, you are a really foolish person to think that that is going</w:t>
       </w:r>
     </w:p>
-    <w:p>
+    <w:p xmlns:wp14="http://schemas.microsoft.com/office/word/2010/wordml" wp14:textId="77777777">
       <w:pPr>
         <w:autoSpaceDE w:val="0"/>
         <w:autoSpaceDN w:val="0"/>
@@ -5260,7 +5260,7 @@
         <w:t xml:space="preserve"> be the end of the game.</w:t>
       </w:r>
     </w:p>
-    <w:p>
+    <w:p xmlns:wp14="http://schemas.microsoft.com/office/word/2010/wordml" wp14:textId="77777777">
       <w:pPr>
         <w:autoSpaceDE w:val="0"/>
         <w:autoSpaceDN w:val="0"/>
@@ -5282,7 +5282,7 @@
         <w:t>Right now, I think we are in the second quarter of our relationship.</w:t>
       </w:r>
     </w:p>
-    <w:p>
+    <w:p xmlns:wp14="http://schemas.microsoft.com/office/word/2010/wordml" wp14:textId="77777777">
       <w:pPr>
         <w:autoSpaceDE w:val="0"/>
         <w:autoSpaceDN w:val="0"/>
@@ -5304,7 +5304,7 @@
         <w:t>It is a long ways until we know the outcome of Russia’s domestic</w:t>
       </w:r>
     </w:p>
-    <w:p>
+    <w:p xmlns:wp14="http://schemas.microsoft.com/office/word/2010/wordml" wp14:textId="77777777">
       <w:pPr>
         <w:autoSpaceDE w:val="0"/>
         <w:autoSpaceDN w:val="0"/>
@@ -5337,7 +5337,7 @@
         <w:t>; and we have to keep in mind, therefore, that positive</w:t>
       </w:r>
     </w:p>
-    <w:p>
+    <w:p xmlns:wp14="http://schemas.microsoft.com/office/word/2010/wordml" wp14:textId="77777777">
       <w:pPr>
         <w:autoSpaceDE w:val="0"/>
         <w:autoSpaceDN w:val="0"/>
@@ -5370,7 +5370,7 @@
         <w:t xml:space="preserve"> down the road may be possible.</w:t>
       </w:r>
     </w:p>
-    <w:p>
+    <w:p xmlns:wp14="http://schemas.microsoft.com/office/word/2010/wordml" wp14:textId="77777777">
       <w:pPr>
         <w:autoSpaceDE w:val="0"/>
         <w:autoSpaceDN w:val="0"/>
@@ -5392,7 +5392,7 @@
         <w:t>Finally, let me leave you with one last fact. The very fact that</w:t>
       </w:r>
     </w:p>
-    <w:p>
+    <w:p xmlns:wp14="http://schemas.microsoft.com/office/word/2010/wordml" wp14:textId="77777777">
       <w:pPr>
         <w:autoSpaceDE w:val="0"/>
         <w:autoSpaceDN w:val="0"/>
@@ -5414,7 +5414,7 @@
         <w:t>Russian groups are arguing and competing for interest about foreign</w:t>
       </w:r>
     </w:p>
-    <w:p>
+    <w:p xmlns:wp14="http://schemas.microsoft.com/office/word/2010/wordml" wp14:textId="77777777">
       <w:pPr>
         <w:autoSpaceDE w:val="0"/>
         <w:autoSpaceDN w:val="0"/>
@@ -5447,7 +5447,7 @@
         <w:t>, to me, is also a positive sign. This is a great, vast improvement</w:t>
       </w:r>
     </w:p>
-    <w:p>
+    <w:p xmlns:wp14="http://schemas.microsoft.com/office/word/2010/wordml" wp14:textId="77777777">
       <w:pPr>
         <w:autoSpaceDE w:val="0"/>
         <w:autoSpaceDN w:val="0"/>
@@ -5480,7 +5480,7 @@
         <w:t xml:space="preserve"> when we just read central Committee directives</w:t>
       </w:r>
     </w:p>
-    <w:p>
+    <w:p xmlns:wp14="http://schemas.microsoft.com/office/word/2010/wordml" wp14:textId="77777777">
       <w:pPr>
         <w:autoSpaceDE w:val="0"/>
         <w:autoSpaceDN w:val="0"/>
@@ -5513,7 +5513,7 @@
         <w:t xml:space="preserve"> what the Soviet Communist Party believed Soviet national</w:t>
       </w:r>
     </w:p>
-    <w:p>
+    <w:p xmlns:wp14="http://schemas.microsoft.com/office/word/2010/wordml" wp14:textId="77777777">
       <w:pPr>
         <w:autoSpaceDE w:val="0"/>
         <w:autoSpaceDN w:val="0"/>
@@ -5546,7 +5546,7 @@
         <w:t xml:space="preserve"> in the world were.</w:t>
       </w:r>
     </w:p>
-    <w:p>
+    <w:p xmlns:wp14="http://schemas.microsoft.com/office/word/2010/wordml" wp14:textId="77777777">
       <w:pPr>
         <w:autoSpaceDE w:val="0"/>
         <w:autoSpaceDN w:val="0"/>
@@ -5568,7 +5568,7 @@
         <w:t>The vigor of their debate and the range of opinions in Russia are</w:t>
       </w:r>
     </w:p>
-    <w:p>
+    <w:p xmlns:wp14="http://schemas.microsoft.com/office/word/2010/wordml" wp14:textId="77777777">
       <w:pPr>
         <w:autoSpaceDE w:val="0"/>
         <w:autoSpaceDN w:val="0"/>
@@ -5601,7 +5601,7 @@
         <w:t xml:space="preserve"> as heated and vigorous as the ones you hear in your own</w:t>
       </w:r>
     </w:p>
-    <w:p>
+    <w:p xmlns:wp14="http://schemas.microsoft.com/office/word/2010/wordml" wp14:textId="77777777">
       <w:pPr>
         <w:autoSpaceDE w:val="0"/>
         <w:autoSpaceDN w:val="0"/>
@@ -5634,7 +5634,7 @@
         <w:t>, and I think that is a positive sign for Russian democracy.</w:t>
       </w:r>
     </w:p>
-    <w:p>
+    <w:p xmlns:wp14="http://schemas.microsoft.com/office/word/2010/wordml" wp14:textId="77777777">
       <w:pPr>
         <w:autoSpaceDE w:val="0"/>
         <w:autoSpaceDN w:val="0"/>
@@ -5656,8 +5656,8 @@
         <w:t>Thank you, Mr. Chairman.</w:t>
       </w:r>
     </w:p>
-    <w:p/>
-    <w:p>
+    <w:p xmlns:wp14="http://schemas.microsoft.com/office/word/2010/wordml" wp14:textId="77777777"/>
+    <w:p xmlns:wp14="http://schemas.microsoft.com/office/word/2010/wordml" wp14:textId="77777777">
       <w:pPr>
         <w:autoSpaceDE w:val="0"/>
         <w:autoSpaceDN w:val="0"/>
@@ -5679,7 +5679,7 @@
         <w:t>Thank you, Mr. Chairman. I should say that I am</w:t>
       </w:r>
     </w:p>
-    <w:p>
+    <w:p xmlns:wp14="http://schemas.microsoft.com/office/word/2010/wordml" wp14:textId="77777777">
       <w:pPr>
         <w:autoSpaceDE w:val="0"/>
         <w:autoSpaceDN w:val="0"/>
@@ -5712,7 +5712,7 @@
         <w:t xml:space="preserve"> an advocate of further IMF funding. I do not see a record of</w:t>
       </w:r>
     </w:p>
-    <w:p>
+    <w:p xmlns:wp14="http://schemas.microsoft.com/office/word/2010/wordml" wp14:textId="77777777">
       <w:pPr>
         <w:autoSpaceDE w:val="0"/>
         <w:autoSpaceDN w:val="0"/>
@@ -5745,7 +5745,7 @@
         <w:t xml:space="preserve"> under the Primakov Government in terms of economic</w:t>
       </w:r>
     </w:p>
-    <w:p>
+    <w:p xmlns:wp14="http://schemas.microsoft.com/office/word/2010/wordml" wp14:textId="77777777">
       <w:pPr>
         <w:autoSpaceDE w:val="0"/>
         <w:autoSpaceDN w:val="0"/>
@@ -5778,7 +5778,7 @@
         <w:t>. They have not done elementary things, and so I do not</w:t>
       </w:r>
     </w:p>
-    <w:p>
+    <w:p xmlns:wp14="http://schemas.microsoft.com/office/word/2010/wordml" wp14:textId="77777777">
       <w:pPr>
         <w:autoSpaceDE w:val="0"/>
         <w:autoSpaceDN w:val="0"/>
@@ -5811,7 +5811,7 @@
         <w:t xml:space="preserve"> it is—you shouldn’t reward inactivity.</w:t>
       </w:r>
     </w:p>
-    <w:p>
+    <w:p xmlns:wp14="http://schemas.microsoft.com/office/word/2010/wordml" wp14:textId="77777777">
       <w:pPr>
         <w:autoSpaceDE w:val="0"/>
         <w:autoSpaceDN w:val="0"/>
@@ -5833,7 +5833,7 @@
         <w:t>Having said that, the one rationale I could see for providing</w:t>
       </w:r>
     </w:p>
-    <w:p>
+    <w:p xmlns:wp14="http://schemas.microsoft.com/office/word/2010/wordml" wp14:textId="77777777">
       <w:pPr>
         <w:autoSpaceDE w:val="0"/>
         <w:autoSpaceDN w:val="0"/>
@@ -5866,7 +5866,7 @@
         <w:t xml:space="preserve"> funds is simply to avoid making the situation worse, but</w:t>
       </w:r>
     </w:p>
-    <w:p>
+    <w:p xmlns:wp14="http://schemas.microsoft.com/office/word/2010/wordml" wp14:textId="77777777">
       <w:pPr>
         <w:autoSpaceDE w:val="0"/>
         <w:autoSpaceDN w:val="0"/>
@@ -5899,7 +5899,7 @@
         <w:t xml:space="preserve"> IMF is talking about is simply take one check from one bank</w:t>
       </w:r>
     </w:p>
-    <w:p>
+    <w:p xmlns:wp14="http://schemas.microsoft.com/office/word/2010/wordml" wp14:textId="77777777">
       <w:pPr>
         <w:autoSpaceDE w:val="0"/>
         <w:autoSpaceDN w:val="0"/>
@@ -5932,7 +5932,7 @@
         <w:t xml:space="preserve"> and putting it in the other. They are not actually talking</w:t>
       </w:r>
     </w:p>
-    <w:p>
+    <w:p xmlns:wp14="http://schemas.microsoft.com/office/word/2010/wordml" wp14:textId="77777777">
       <w:pPr>
         <w:autoSpaceDE w:val="0"/>
         <w:autoSpaceDN w:val="0"/>
@@ -5965,7 +5965,7 @@
         <w:t xml:space="preserve"> transferring new money, and that would help Russia avoid</w:t>
       </w:r>
     </w:p>
-    <w:p>
+    <w:p xmlns:wp14="http://schemas.microsoft.com/office/word/2010/wordml" wp14:textId="77777777">
       <w:pPr>
         <w:autoSpaceDE w:val="0"/>
         <w:autoSpaceDN w:val="0"/>
@@ -5998,7 +5998,7 @@
         <w:t xml:space="preserve"> disaster.</w:t>
       </w:r>
     </w:p>
-    <w:p>
+    <w:p xmlns:wp14="http://schemas.microsoft.com/office/word/2010/wordml" wp14:textId="77777777">
       <w:pPr>
         <w:autoSpaceDE w:val="0"/>
         <w:autoSpaceDN w:val="0"/>
@@ -6020,7 +6020,7 @@
         <w:t>Having said that, I think there is a real mystery going on in the</w:t>
       </w:r>
     </w:p>
-    <w:p>
+    <w:p xmlns:wp14="http://schemas.microsoft.com/office/word/2010/wordml" wp14:textId="77777777">
       <w:pPr>
         <w:autoSpaceDE w:val="0"/>
         <w:autoSpaceDN w:val="0"/>
@@ -6042,7 +6042,7 @@
         <w:t>Russian economy and, that is, our dire predictions from July of last</w:t>
       </w:r>
     </w:p>
-    <w:p>
+    <w:p xmlns:wp14="http://schemas.microsoft.com/office/word/2010/wordml" wp14:textId="77777777">
       <w:pPr>
         <w:autoSpaceDE w:val="0"/>
         <w:autoSpaceDN w:val="0"/>
@@ -6075,7 +6075,7 @@
         <w:t xml:space="preserve"> and after the financial crisis simply have not come true. If you</w:t>
       </w:r>
     </w:p>
-    <w:p>
+    <w:p xmlns:wp14="http://schemas.microsoft.com/office/word/2010/wordml" wp14:textId="77777777">
       <w:pPr>
         <w:autoSpaceDE w:val="0"/>
         <w:autoSpaceDN w:val="0"/>
@@ -6108,7 +6108,7 @@
         <w:t xml:space="preserve"> at the statistics just released last week, inflation is only 3 percent</w:t>
       </w:r>
     </w:p>
-    <w:p>
+    <w:p xmlns:wp14="http://schemas.microsoft.com/office/word/2010/wordml" wp14:textId="77777777">
       <w:pPr>
         <w:autoSpaceDE w:val="0"/>
         <w:autoSpaceDN w:val="0"/>
@@ -6141,7 +6141,7 @@
         <w:t xml:space="preserve"> April.</w:t>
       </w:r>
     </w:p>
-    <w:p>
+    <w:p xmlns:wp14="http://schemas.microsoft.com/office/word/2010/wordml" wp14:textId="77777777">
       <w:pPr>
         <w:autoSpaceDE w:val="0"/>
         <w:autoSpaceDN w:val="0"/>
@@ -6163,7 +6163,7 @@
         <w:t>They are collecting more taxes last month than they did throughout</w:t>
       </w:r>
     </w:p>
-    <w:p>
+    <w:p xmlns:wp14="http://schemas.microsoft.com/office/word/2010/wordml" wp14:textId="77777777">
       <w:pPr>
         <w:autoSpaceDE w:val="0"/>
         <w:autoSpaceDN w:val="0"/>
@@ -6196,7 +6196,7 @@
         <w:t xml:space="preserve"> whole previous year. We do not have a good understanding</w:t>
       </w:r>
     </w:p>
-    <w:p>
+    <w:p xmlns:wp14="http://schemas.microsoft.com/office/word/2010/wordml" wp14:textId="77777777">
       <w:pPr>
         <w:autoSpaceDE w:val="0"/>
         <w:autoSpaceDN w:val="0"/>
@@ -6229,7 +6229,7 @@
         <w:t xml:space="preserve"> what is going on there. I suspect it is the state sort of buying</w:t>
       </w:r>
     </w:p>
-    <w:p>
+    <w:p xmlns:wp14="http://schemas.microsoft.com/office/word/2010/wordml" wp14:textId="77777777">
       <w:pPr>
         <w:autoSpaceDE w:val="0"/>
         <w:autoSpaceDN w:val="0"/>
@@ -6273,7 +6273,7 @@
       </w:r>
       <w:proofErr w:type="gramEnd"/>
     </w:p>
-    <w:p>
+    <w:p xmlns:wp14="http://schemas.microsoft.com/office/word/2010/wordml" wp14:textId="77777777">
       <w:pPr>
         <w:autoSpaceDE w:val="0"/>
         <w:autoSpaceDN w:val="0"/>
@@ -6306,7 +6306,7 @@
         <w:t xml:space="preserve"> note that we are pretty confused in terms of what is going</w:t>
       </w:r>
     </w:p>
-    <w:p>
+    <w:p xmlns:wp14="http://schemas.microsoft.com/office/word/2010/wordml" wp14:textId="77777777">
       <w:pPr>
         <w:autoSpaceDE w:val="0"/>
         <w:autoSpaceDN w:val="0"/>
@@ -6339,8 +6339,8 @@
         <w:t xml:space="preserve"> in the economy.</w:t>
       </w:r>
     </w:p>
-    <w:p/>
-    <w:p>
+    <w:p xmlns:wp14="http://schemas.microsoft.com/office/word/2010/wordml" wp14:textId="77777777"/>
+    <w:p xmlns:wp14="http://schemas.microsoft.com/office/word/2010/wordml" wp14:textId="77777777">
       <w:pPr>
         <w:autoSpaceDE w:val="0"/>
         <w:autoSpaceDN w:val="0"/>
@@ -6364,8 +6364,8 @@
       </w:r>
       <w:proofErr w:type="gramEnd"/>
     </w:p>
-    <w:p/>
-    <w:p>
+    <w:p xmlns:wp14="http://schemas.microsoft.com/office/word/2010/wordml" wp14:textId="77777777"/>
+    <w:p xmlns:wp14="http://schemas.microsoft.com/office/word/2010/wordml" wp14:textId="77777777">
       <w:pPr>
         <w:autoSpaceDE w:val="0"/>
         <w:autoSpaceDN w:val="0"/>
@@ -6387,7 +6387,7 @@
         <w:t>Two seconds. On satellite launchers, of course we</w:t>
       </w:r>
     </w:p>
-    <w:p>
+    <w:p xmlns:wp14="http://schemas.microsoft.com/office/word/2010/wordml" wp14:textId="77777777">
       <w:pPr>
         <w:autoSpaceDE w:val="0"/>
         <w:autoSpaceDN w:val="0"/>
@@ -6440,7 +6440,7 @@
         <w:t xml:space="preserve"> and Lockheed, by the way, in this.</w:t>
       </w:r>
     </w:p>
-    <w:p>
+    <w:p xmlns:wp14="http://schemas.microsoft.com/office/word/2010/wordml" wp14:textId="77777777">
       <w:pPr>
         <w:autoSpaceDE w:val="0"/>
         <w:autoSpaceDN w:val="0"/>
@@ -6462,7 +6462,7 @@
         <w:t>It simply makes no sense. They are definitely part of what I call</w:t>
       </w:r>
     </w:p>
-    <w:p>
+    <w:p xmlns:wp14="http://schemas.microsoft.com/office/word/2010/wordml" wp14:textId="77777777">
       <w:pPr>
         <w:autoSpaceDE w:val="0"/>
         <w:autoSpaceDN w:val="0"/>
@@ -6495,7 +6495,7 @@
         <w:t xml:space="preserve"> pro-Western pragmatists. I actually worked at that company</w:t>
       </w:r>
     </w:p>
-    <w:p>
+    <w:p xmlns:wp14="http://schemas.microsoft.com/office/word/2010/wordml" wp14:textId="77777777">
       <w:pPr>
         <w:autoSpaceDE w:val="0"/>
         <w:autoSpaceDN w:val="0"/>
@@ -6528,7 +6528,7 @@
         <w:t xml:space="preserve"> the early 1990’s, and there is no doubt in my mind that they see</w:t>
       </w:r>
     </w:p>
-    <w:p>
+    <w:p xmlns:wp14="http://schemas.microsoft.com/office/word/2010/wordml" wp14:textId="77777777">
       <w:pPr>
         <w:autoSpaceDE w:val="0"/>
         <w:autoSpaceDN w:val="0"/>
@@ -6561,7 +6561,7 @@
         <w:t xml:space="preserve"> with the West as in their interest and in our interest.</w:t>
       </w:r>
     </w:p>
-    <w:p>
+    <w:p xmlns:wp14="http://schemas.microsoft.com/office/word/2010/wordml" wp14:textId="77777777">
       <w:pPr>
         <w:autoSpaceDE w:val="0"/>
         <w:autoSpaceDN w:val="0"/>
@@ -6583,7 +6583,7 @@
         <w:t>On the ABM treaty, this is to me is a clear example of where</w:t>
       </w:r>
     </w:p>
-    <w:p>
+    <w:p xmlns:wp14="http://schemas.microsoft.com/office/word/2010/wordml" wp14:textId="77777777">
       <w:pPr>
         <w:autoSpaceDE w:val="0"/>
         <w:autoSpaceDN w:val="0"/>
@@ -6616,7 +6616,7 @@
         <w:t xml:space="preserve"> is trumping interests in Russia, and that to me says we</w:t>
       </w:r>
     </w:p>
-    <w:p>
+    <w:p xmlns:wp14="http://schemas.microsoft.com/office/word/2010/wordml" wp14:textId="77777777">
       <w:pPr>
         <w:autoSpaceDE w:val="0"/>
         <w:autoSpaceDN w:val="0"/>
@@ -6650,7 +6650,7 @@
         <w:t xml:space="preserve"> an opportunity to work with them, and I think there is lots</w:t>
       </w:r>
     </w:p>
-    <w:p>
+    <w:p xmlns:wp14="http://schemas.microsoft.com/office/word/2010/wordml" wp14:textId="77777777">
       <w:pPr>
         <w:autoSpaceDE w:val="0"/>
         <w:autoSpaceDN w:val="0"/>
@@ -6703,7 +6703,7 @@
         <w:t xml:space="preserve"> not as</w:t>
       </w:r>
     </w:p>
-    <w:p>
+    <w:p xmlns:wp14="http://schemas.microsoft.com/office/word/2010/wordml" wp14:textId="77777777">
       <w:pPr>
         <w:autoSpaceDE w:val="0"/>
         <w:autoSpaceDN w:val="0"/>
@@ -6736,7 +6736,7 @@
         <w:t xml:space="preserve"> anti-ABM and anti-ballistic missile defense as some of</w:t>
       </w:r>
     </w:p>
-    <w:p>
+    <w:p xmlns:wp14="http://schemas.microsoft.com/office/word/2010/wordml" wp14:textId="77777777">
       <w:pPr>
         <w:autoSpaceDE w:val="0"/>
         <w:autoSpaceDN w:val="0"/>
@@ -6769,7 +6769,7 @@
         <w:t xml:space="preserve"> politicians in the Duma.</w:t>
       </w:r>
     </w:p>
-    <w:p>
+    <w:p xmlns:wp14="http://schemas.microsoft.com/office/word/2010/wordml" wp14:textId="77777777">
       <w:pPr>
         <w:autoSpaceDE w:val="0"/>
         <w:autoSpaceDN w:val="0"/>
@@ -6791,7 +6791,7 @@
         <w:t>Finally, on NATO, I would just agree with General Scowcroft and</w:t>
       </w:r>
     </w:p>
-    <w:p>
+    <w:p xmlns:wp14="http://schemas.microsoft.com/office/word/2010/wordml" wp14:textId="77777777">
       <w:pPr>
         <w:autoSpaceDE w:val="0"/>
         <w:autoSpaceDN w:val="0"/>
@@ -6824,7 +6824,7 @@
         <w:t xml:space="preserve"> us keep the door open all the way to Russia.</w:t>
       </w:r>
     </w:p>
-    <w:p>
+    <w:p xmlns:wp14="http://schemas.microsoft.com/office/word/2010/wordml" wp14:textId="77777777">
       <w:pPr>
         <w:autoSpaceDE w:val="0"/>
         <w:autoSpaceDN w:val="0"/>
@@ -6864,7 +6864,7 @@
         <w:t>. The gentleman’s time has expired. Thank</w:t>
       </w:r>
     </w:p>
-    <w:p>
+    <w:p xmlns:wp14="http://schemas.microsoft.com/office/word/2010/wordml" wp14:textId="77777777">
       <w:pPr>
         <w:autoSpaceDE w:val="0"/>
         <w:autoSpaceDN w:val="0"/>
@@ -6897,7 +6897,7 @@
         <w:t>, Mr. Gejdenson.</w:t>
       </w:r>
     </w:p>
-    <w:p>
+    <w:p xmlns:wp14="http://schemas.microsoft.com/office/word/2010/wordml" wp14:textId="77777777">
       <w:pPr>
         <w:autoSpaceDE w:val="0"/>
         <w:autoSpaceDN w:val="0"/>
@@ -6919,8 +6919,8 @@
         <w:t>Mr. Cooksey.</w:t>
       </w:r>
     </w:p>
-    <w:p/>
-    <w:p>
+    <w:p xmlns:wp14="http://schemas.microsoft.com/office/word/2010/wordml" wp14:textId="77777777"/>
+    <w:p xmlns:wp14="http://schemas.microsoft.com/office/word/2010/wordml" wp14:textId="77777777">
       <w:pPr>
         <w:rPr>
           <w:rFonts w:ascii="NewCenturySchlbk-Roman" w:hAnsi="NewCenturySchlbk-Roman" w:cs="NewCenturySchlbk-Roman"/>
@@ -6939,17 +6939,17 @@
         <w:t>Pragmatists, excuse me.</w:t>
       </w:r>
     </w:p>
-    <w:p>
-      <w:pPr>
-        <w:rPr>
-          <w:rFonts w:ascii="NewCenturySchlbk-Roman" w:hAnsi="NewCenturySchlbk-Roman" w:cs="NewCenturySchlbk-Roman"/>
-          <w:color w:val="000000"/>
-          <w:sz w:val="20"/>
-          <w:szCs w:val="20"/>
-        </w:rPr>
-      </w:pPr>
-    </w:p>
-    <w:p>
+    <w:p xmlns:wp14="http://schemas.microsoft.com/office/word/2010/wordml" wp14:textId="77777777">
+      <w:pPr>
+        <w:rPr>
+          <w:rFonts w:ascii="NewCenturySchlbk-Roman" w:hAnsi="NewCenturySchlbk-Roman" w:cs="NewCenturySchlbk-Roman"/>
+          <w:color w:val="000000"/>
+          <w:sz w:val="20"/>
+          <w:szCs w:val="20"/>
+        </w:rPr>
+      </w:pPr>
+    </w:p>
+    <w:p xmlns:wp14="http://schemas.microsoft.com/office/word/2010/wordml" wp14:textId="77777777">
       <w:pPr>
         <w:autoSpaceDE w:val="0"/>
         <w:autoSpaceDN w:val="0"/>
@@ -6971,8 +6971,8 @@
         <w:t>Yes, that would be correct.</w:t>
       </w:r>
     </w:p>
-    <w:p/>
-    <w:p>
+    <w:p xmlns:wp14="http://schemas.microsoft.com/office/word/2010/wordml" wp14:textId="77777777"/>
+    <w:p xmlns:wp14="http://schemas.microsoft.com/office/word/2010/wordml" wp14:textId="77777777">
       <w:pPr>
         <w:autoSpaceDE w:val="0"/>
         <w:autoSpaceDN w:val="0"/>
@@ -7005,7 +7005,7 @@
       </w:r>
       <w:proofErr w:type="gramEnd"/>
     </w:p>
-    <w:p>
+    <w:p xmlns:wp14="http://schemas.microsoft.com/office/word/2010/wordml" wp14:textId="77777777">
       <w:pPr>
         <w:autoSpaceDE w:val="0"/>
         <w:autoSpaceDN w:val="0"/>
@@ -7038,7 +7038,7 @@
         <w:t xml:space="preserve"> clear from, say, 1996 to 1998 is that the pragmatist were</w:t>
       </w:r>
     </w:p>
-    <w:p>
+    <w:p xmlns:wp14="http://schemas.microsoft.com/office/word/2010/wordml" wp14:textId="77777777">
       <w:pPr>
         <w:autoSpaceDE w:val="0"/>
         <w:autoSpaceDN w:val="0"/>
@@ -7071,7 +7071,7 @@
         <w:t xml:space="preserve"> it, right. There was a lot of rhetoric about yeah, yeah,</w:t>
       </w:r>
     </w:p>
-    <w:p>
+    <w:p xmlns:wp14="http://schemas.microsoft.com/office/word/2010/wordml" wp14:textId="77777777">
       <w:pPr>
         <w:autoSpaceDE w:val="0"/>
         <w:autoSpaceDN w:val="0"/>
@@ -7104,7 +7104,7 @@
         <w:t>, we all need to get together, but in fact, if you looked at the</w:t>
       </w:r>
     </w:p>
-    <w:p>
+    <w:p xmlns:wp14="http://schemas.microsoft.com/office/word/2010/wordml" wp14:textId="77777777">
       <w:pPr>
         <w:autoSpaceDE w:val="0"/>
         <w:autoSpaceDN w:val="0"/>
@@ -7137,7 +7137,7 @@
         <w:t>, it was Russia blocking it because it wasn’t in their economic</w:t>
       </w:r>
     </w:p>
-    <w:p>
+    <w:p xmlns:wp14="http://schemas.microsoft.com/office/word/2010/wordml" wp14:textId="77777777">
       <w:pPr>
         <w:autoSpaceDE w:val="0"/>
         <w:autoSpaceDN w:val="0"/>
@@ -7170,7 +7170,7 @@
         <w:t>.</w:t>
       </w:r>
     </w:p>
-    <w:p>
+    <w:p xmlns:wp14="http://schemas.microsoft.com/office/word/2010/wordml" wp14:textId="77777777">
       <w:pPr>
         <w:autoSpaceDE w:val="0"/>
         <w:autoSpaceDN w:val="0"/>
@@ -7192,7 +7192,7 @@
         <w:t>When Mr. Primakov took over, he pushed more for that because</w:t>
       </w:r>
     </w:p>
-    <w:p>
+    <w:p xmlns:wp14="http://schemas.microsoft.com/office/word/2010/wordml" wp14:textId="77777777">
       <w:pPr>
         <w:autoSpaceDE w:val="0"/>
         <w:autoSpaceDN w:val="0"/>
@@ -7225,7 +7225,7 @@
         <w:t xml:space="preserve"> was seen as some kind of balancing against the United States</w:t>
       </w:r>
     </w:p>
-    <w:p>
+    <w:p xmlns:wp14="http://schemas.microsoft.com/office/word/2010/wordml" wp14:textId="77777777">
       <w:pPr>
         <w:autoSpaceDE w:val="0"/>
         <w:autoSpaceDN w:val="0"/>
@@ -7258,7 +7258,7 @@
         <w:t xml:space="preserve"> to me also seems absurd, but that is the way they framed</w:t>
       </w:r>
     </w:p>
-    <w:p>
+    <w:p xmlns:wp14="http://schemas.microsoft.com/office/word/2010/wordml" wp14:textId="77777777">
       <w:pPr>
         <w:autoSpaceDE w:val="0"/>
         <w:autoSpaceDN w:val="0"/>
@@ -7291,7 +7291,7 @@
         <w:t>.</w:t>
       </w:r>
     </w:p>
-    <w:p>
+    <w:p xmlns:wp14="http://schemas.microsoft.com/office/word/2010/wordml" wp14:textId="77777777">
       <w:pPr>
         <w:autoSpaceDE w:val="0"/>
         <w:autoSpaceDN w:val="0"/>
@@ -7313,7 +7313,7 @@
         <w:t>There is a lot of hesitation right now. There is a big debate going</w:t>
       </w:r>
     </w:p>
-    <w:p>
+    <w:p xmlns:wp14="http://schemas.microsoft.com/office/word/2010/wordml" wp14:textId="77777777">
       <w:pPr>
         <w:autoSpaceDE w:val="0"/>
         <w:autoSpaceDN w:val="0"/>
@@ -7346,7 +7346,7 @@
         <w:t>. I suspect that as we get into the Russian electoral cycle, nobody</w:t>
       </w:r>
     </w:p>
-    <w:p>
+    <w:p xmlns:wp14="http://schemas.microsoft.com/office/word/2010/wordml" wp14:textId="77777777">
       <w:pPr>
         <w:autoSpaceDE w:val="0"/>
         <w:autoSpaceDN w:val="0"/>
@@ -7379,7 +7379,7 @@
         <w:t xml:space="preserve"> going to want to say I am against this unification; and so you</w:t>
       </w:r>
     </w:p>
-    <w:p>
+    <w:p xmlns:wp14="http://schemas.microsoft.com/office/word/2010/wordml" wp14:textId="77777777">
       <w:pPr>
         <w:autoSpaceDE w:val="0"/>
         <w:autoSpaceDN w:val="0"/>
@@ -7412,7 +7412,7 @@
         <w:t xml:space="preserve"> going to see a lot of rhetoric about, yes, of course, I am for it.</w:t>
       </w:r>
     </w:p>
-    <w:p>
+    <w:p xmlns:wp14="http://schemas.microsoft.com/office/word/2010/wordml" wp14:textId="77777777">
       <w:pPr>
         <w:autoSpaceDE w:val="0"/>
         <w:autoSpaceDN w:val="0"/>
@@ -7434,7 +7434,7 @@
         <w:t>However, I wouldn’t expect it to happen anytime soon. I suspect</w:t>
       </w:r>
     </w:p>
-    <w:p>
+    <w:p xmlns:wp14="http://schemas.microsoft.com/office/word/2010/wordml" wp14:textId="77777777">
       <w:pPr>
         <w:autoSpaceDE w:val="0"/>
         <w:autoSpaceDN w:val="0"/>
@@ -7467,7 +7467,7 @@
         <w:t xml:space="preserve"> the election you might see the pragmatists reassert themselves</w:t>
       </w:r>
     </w:p>
-    <w:p>
+    <w:p xmlns:wp14="http://schemas.microsoft.com/office/word/2010/wordml" wp14:textId="77777777">
       <w:pPr>
         <w:autoSpaceDE w:val="0"/>
         <w:autoSpaceDN w:val="0"/>
@@ -7500,8 +7500,8 @@
         <w:t xml:space="preserve"> that policy.</w:t>
       </w:r>
     </w:p>
-    <w:p/>
-    <w:p>
+    <w:p xmlns:wp14="http://schemas.microsoft.com/office/word/2010/wordml" wp14:textId="77777777"/>
+    <w:p xmlns:wp14="http://schemas.microsoft.com/office/word/2010/wordml" wp14:textId="77777777">
       <w:pPr>
         <w:autoSpaceDE w:val="0"/>
         <w:autoSpaceDN w:val="0"/>
@@ -7534,8 +7534,8 @@
       </w:r>
       <w:proofErr w:type="gramEnd"/>
     </w:p>
-    <w:p/>
-    <w:p>
+    <w:p xmlns:wp14="http://schemas.microsoft.com/office/word/2010/wordml" wp14:textId="77777777"/>
+    <w:p xmlns:wp14="http://schemas.microsoft.com/office/word/2010/wordml" wp14:textId="77777777">
       <w:pPr>
         <w:autoSpaceDE w:val="0"/>
         <w:autoSpaceDN w:val="0"/>
@@ -7557,7 +7557,7 @@
         <w:t>I want to make one comment as a social scientist,</w:t>
       </w:r>
     </w:p>
-    <w:p>
+    <w:p xmlns:wp14="http://schemas.microsoft.com/office/word/2010/wordml" wp14:textId="77777777">
       <w:pPr>
         <w:autoSpaceDE w:val="0"/>
         <w:autoSpaceDN w:val="0"/>
@@ -7590,7 +7590,7 @@
         <w:t xml:space="preserve"> then I will give you my views, which is that if you think about</w:t>
       </w:r>
     </w:p>
-    <w:p>
+    <w:p xmlns:wp14="http://schemas.microsoft.com/office/word/2010/wordml" wp14:textId="77777777">
       <w:pPr>
         <w:autoSpaceDE w:val="0"/>
         <w:autoSpaceDN w:val="0"/>
@@ -7623,7 +7623,7 @@
         <w:t xml:space="preserve"> I said about Russian foreign policy, I think there is a lot very</w:t>
       </w:r>
     </w:p>
-    <w:p>
+    <w:p xmlns:wp14="http://schemas.microsoft.com/office/word/2010/wordml" wp14:textId="77777777">
       <w:pPr>
         <w:autoSpaceDE w:val="0"/>
         <w:autoSpaceDN w:val="0"/>
@@ -7656,7 +7656,7 @@
         <w:t xml:space="preserve"> about American foreign policy.</w:t>
       </w:r>
     </w:p>
-    <w:p>
+    <w:p xmlns:wp14="http://schemas.microsoft.com/office/word/2010/wordml" wp14:textId="77777777">
       <w:pPr>
         <w:autoSpaceDE w:val="0"/>
         <w:autoSpaceDN w:val="0"/>
@@ -7678,7 +7678,7 @@
         <w:t>What is wrong about what is going on today is that we do not</w:t>
       </w:r>
     </w:p>
-    <w:p>
+    <w:p xmlns:wp14="http://schemas.microsoft.com/office/word/2010/wordml" wp14:textId="77777777">
       <w:pPr>
         <w:autoSpaceDE w:val="0"/>
         <w:autoSpaceDN w:val="0"/>
@@ -7711,7 +7711,7 @@
         <w:t xml:space="preserve"> a shared definition of objectives in foreign policy. Think about</w:t>
       </w:r>
     </w:p>
-    <w:p>
+    <w:p xmlns:wp14="http://schemas.microsoft.com/office/word/2010/wordml" wp14:textId="77777777">
       <w:pPr>
         <w:autoSpaceDE w:val="0"/>
         <w:autoSpaceDN w:val="0"/>
@@ -7733,7 +7733,7 @@
         <w:t>10 years ago—you could say our strategy was containment of Communism,</w:t>
       </w:r>
     </w:p>
-    <w:p>
+    <w:p xmlns:wp14="http://schemas.microsoft.com/office/word/2010/wordml" wp14:textId="77777777">
       <w:pPr>
         <w:autoSpaceDE w:val="0"/>
         <w:autoSpaceDN w:val="0"/>
@@ -7766,7 +7766,7 @@
         <w:t xml:space="preserve"> there might be some people who would disagree; but</w:t>
       </w:r>
     </w:p>
-    <w:p>
+    <w:p xmlns:wp14="http://schemas.microsoft.com/office/word/2010/wordml" wp14:textId="77777777">
       <w:pPr>
         <w:autoSpaceDE w:val="0"/>
         <w:autoSpaceDN w:val="0"/>
@@ -7799,7 +7799,7 @@
         <w:t xml:space="preserve"> people, both in the Congress and the executive branch, would</w:t>
       </w:r>
     </w:p>
-    <w:p>
+    <w:p xmlns:wp14="http://schemas.microsoft.com/office/word/2010/wordml" wp14:textId="77777777">
       <w:pPr>
         <w:autoSpaceDE w:val="0"/>
         <w:autoSpaceDN w:val="0"/>
@@ -7832,7 +7832,7 @@
         <w:t xml:space="preserve"> with that.</w:t>
       </w:r>
     </w:p>
-    <w:p>
+    <w:p xmlns:wp14="http://schemas.microsoft.com/office/word/2010/wordml" wp14:textId="77777777">
       <w:pPr>
         <w:autoSpaceDE w:val="0"/>
         <w:autoSpaceDN w:val="0"/>
@@ -7854,7 +7854,7 @@
         <w:t>Today, we don’t have that shared strategy; and, therefore, we tiptoe</w:t>
       </w:r>
     </w:p>
-    <w:p>
+    <w:p xmlns:wp14="http://schemas.microsoft.com/office/word/2010/wordml" wp14:textId="77777777">
       <w:pPr>
         <w:autoSpaceDE w:val="0"/>
         <w:autoSpaceDN w:val="0"/>
@@ -7887,7 +7887,7 @@
         <w:t xml:space="preserve"> things. People don’t agree on the objectives; and, therefore,</w:t>
       </w:r>
     </w:p>
-    <w:p>
+    <w:p xmlns:wp14="http://schemas.microsoft.com/office/word/2010/wordml" wp14:textId="77777777">
       <w:pPr>
         <w:autoSpaceDE w:val="0"/>
         <w:autoSpaceDN w:val="0"/>
@@ -7920,7 +7920,7 @@
         <w:t xml:space="preserve"> disagree vehemently about the means.</w:t>
       </w:r>
     </w:p>
-    <w:p>
+    <w:p xmlns:wp14="http://schemas.microsoft.com/office/word/2010/wordml" wp14:textId="77777777">
       <w:pPr>
         <w:autoSpaceDE w:val="0"/>
         <w:autoSpaceDN w:val="0"/>
@@ -7942,7 +7942,7 @@
         <w:t>My own view is that it was right to do something about it, that</w:t>
       </w:r>
     </w:p>
-    <w:p>
+    <w:p xmlns:wp14="http://schemas.microsoft.com/office/word/2010/wordml" wp14:textId="77777777">
       <w:pPr>
         <w:autoSpaceDE w:val="0"/>
         <w:autoSpaceDN w:val="0"/>
@@ -7975,7 +7975,7 @@
         <w:t xml:space="preserve"> had to do something. You cannot—both for, I think, moralistic</w:t>
       </w:r>
     </w:p>
-    <w:p>
+    <w:p xmlns:wp14="http://schemas.microsoft.com/office/word/2010/wordml" wp14:textId="77777777">
       <w:pPr>
         <w:autoSpaceDE w:val="0"/>
         <w:autoSpaceDN w:val="0"/>
@@ -8008,7 +8008,7 @@
         <w:t xml:space="preserve"> you cannot just sit by and watch genocide in Europe if you</w:t>
       </w:r>
     </w:p>
-    <w:p>
+    <w:p xmlns:wp14="http://schemas.microsoft.com/office/word/2010/wordml" wp14:textId="77777777">
       <w:pPr>
         <w:autoSpaceDE w:val="0"/>
         <w:autoSpaceDN w:val="0"/>
@@ -8041,7 +8041,7 @@
         <w:t xml:space="preserve"> serious about being a power in Europe—and I think we should</w:t>
       </w:r>
     </w:p>
-    <w:p>
+    <w:p xmlns:wp14="http://schemas.microsoft.com/office/word/2010/wordml" wp14:textId="77777777">
       <w:pPr>
         <w:autoSpaceDE w:val="0"/>
         <w:autoSpaceDN w:val="0"/>
@@ -8074,7 +8074,7 @@
         <w:t>but that we have to have the means lined up with the ends.</w:t>
       </w:r>
     </w:p>
-    <w:p>
+    <w:p xmlns:wp14="http://schemas.microsoft.com/office/word/2010/wordml" wp14:textId="77777777">
       <w:pPr>
         <w:autoSpaceDE w:val="0"/>
         <w:autoSpaceDN w:val="0"/>
@@ -8096,7 +8096,7 @@
         <w:t>That is where I think our mistake has been.</w:t>
       </w:r>
     </w:p>
-    <w:p>
+    <w:p xmlns:wp14="http://schemas.microsoft.com/office/word/2010/wordml" wp14:textId="77777777">
       <w:pPr>
         <w:autoSpaceDE w:val="0"/>
         <w:autoSpaceDN w:val="0"/>
@@ -8138,7 +8138,7 @@
         <w:t xml:space="preserve"> consensus about plying</w:t>
       </w:r>
     </w:p>
-    <w:p>
+    <w:p xmlns:wp14="http://schemas.microsoft.com/office/word/2010/wordml" wp14:textId="77777777">
       <w:pPr>
         <w:autoSpaceDE w:val="0"/>
         <w:autoSpaceDN w:val="0"/>
@@ -8171,7 +8171,7 @@
         <w:t xml:space="preserve"> I think are the right means to solve this, then I think we</w:t>
       </w:r>
     </w:p>
-    <w:p>
+    <w:p xmlns:wp14="http://schemas.microsoft.com/office/word/2010/wordml" wp14:textId="77777777">
       <w:pPr>
         <w:autoSpaceDE w:val="0"/>
         <w:autoSpaceDN w:val="0"/>
@@ -8205,7 +8205,7 @@
         <w:t xml:space="preserve"> to go for resolution. We have to do it with the Russians on</w:t>
       </w:r>
     </w:p>
-    <w:p>
+    <w:p xmlns:wp14="http://schemas.microsoft.com/office/word/2010/wordml" wp14:textId="77777777">
       <w:pPr>
         <w:autoSpaceDE w:val="0"/>
         <w:autoSpaceDN w:val="0"/>
@@ -8238,7 +8238,7 @@
         <w:t>, and I do not see having the Russians being on board so far.</w:t>
       </w:r>
     </w:p>
-    <w:p>
+    <w:p xmlns:wp14="http://schemas.microsoft.com/office/word/2010/wordml" wp14:textId="77777777">
       <w:pPr>
         <w:autoSpaceDE w:val="0"/>
         <w:autoSpaceDN w:val="0"/>
@@ -8260,7 +8260,7 @@
         <w:t>I see it as a win for American foreign policy, not as some slippage</w:t>
       </w:r>
     </w:p>
-    <w:p>
+    <w:p xmlns:wp14="http://schemas.microsoft.com/office/word/2010/wordml" wp14:textId="77777777">
       <w:pPr>
         <w:autoSpaceDE w:val="0"/>
         <w:autoSpaceDN w:val="0"/>
@@ -8293,7 +8293,7 @@
         <w:t xml:space="preserve"> far, but we cannot allow—we have to now stay to the same objectives</w:t>
       </w:r>
     </w:p>
-    <w:p>
+    <w:p xmlns:wp14="http://schemas.microsoft.com/office/word/2010/wordml" wp14:textId="77777777">
       <w:pPr>
         <w:autoSpaceDE w:val="0"/>
         <w:autoSpaceDN w:val="0"/>
@@ -8326,7 +8326,7 @@
         <w:t xml:space="preserve"> we started from the get-go.</w:t>
       </w:r>
     </w:p>
-    <w:p>
+    <w:p xmlns:wp14="http://schemas.microsoft.com/office/word/2010/wordml" wp14:textId="77777777">
       <w:pPr>
         <w:autoSpaceDE w:val="0"/>
         <w:autoSpaceDN w:val="0"/>
@@ -8348,7 +8348,7 @@
         <w:t>This is not about a marriage contract or some sort—negotiation</w:t>
       </w:r>
     </w:p>
-    <w:p>
+    <w:p xmlns:wp14="http://schemas.microsoft.com/office/word/2010/wordml" wp14:textId="77777777">
       <w:pPr>
         <w:autoSpaceDE w:val="0"/>
         <w:autoSpaceDN w:val="0"/>
@@ -8381,7 +8381,7 @@
         <w:t xml:space="preserve"> even the wrong word. There is nothing to negotiate about. In my</w:t>
       </w:r>
     </w:p>
-    <w:p>
+    <w:p xmlns:wp14="http://schemas.microsoft.com/office/word/2010/wordml" wp14:textId="77777777">
       <w:pPr>
         <w:autoSpaceDE w:val="0"/>
         <w:autoSpaceDN w:val="0"/>
@@ -8414,7 +8414,7 @@
         <w:t>, there is nothing to negotiate. We have our terms, and until</w:t>
       </w:r>
     </w:p>
-    <w:p>
+    <w:p xmlns:wp14="http://schemas.microsoft.com/office/word/2010/wordml" wp14:textId="77777777">
       <w:pPr>
         <w:autoSpaceDE w:val="0"/>
         <w:autoSpaceDN w:val="0"/>
@@ -8447,9 +8447,9 @@
         <w:t xml:space="preserve"> terms are met we have to——</w:t>
       </w:r>
     </w:p>
-    <w:p/>
-    <w:p/>
-    <w:p>
+    <w:p xmlns:wp14="http://schemas.microsoft.com/office/word/2010/wordml" wp14:textId="77777777"/>
+    <w:p xmlns:wp14="http://schemas.microsoft.com/office/word/2010/wordml" wp14:textId="77777777"/>
+    <w:p xmlns:wp14="http://schemas.microsoft.com/office/word/2010/wordml" wp14:textId="77777777">
       <w:pPr>
         <w:autoSpaceDE w:val="0"/>
         <w:autoSpaceDN w:val="0"/>
@@ -8471,8 +8471,8 @@
         <w:t>Yes.</w:t>
       </w:r>
     </w:p>
-    <w:p/>
-    <w:p>
+    <w:p xmlns:wp14="http://schemas.microsoft.com/office/word/2010/wordml" wp14:textId="77777777"/>
+    <w:p xmlns:wp14="http://schemas.microsoft.com/office/word/2010/wordml" wp14:textId="77777777">
       <w:pPr>
         <w:autoSpaceDE w:val="0"/>
         <w:autoSpaceDN w:val="0"/>
@@ -8494,7 +8494,7 @@
         <w:t>Unfortunately, I do and with one amendment—</w:t>
       </w:r>
     </w:p>
-    <w:p>
+    <w:p xmlns:wp14="http://schemas.microsoft.com/office/word/2010/wordml" wp14:textId="77777777">
       <w:pPr>
         <w:autoSpaceDE w:val="0"/>
         <w:autoSpaceDN w:val="0"/>
@@ -8527,7 +8527,7 @@
         <w:t xml:space="preserve"> I absolutely believe it has to be that American forces have to</w:t>
       </w:r>
     </w:p>
-    <w:p>
+    <w:p xmlns:wp14="http://schemas.microsoft.com/office/word/2010/wordml" wp14:textId="77777777">
       <w:pPr>
         <w:autoSpaceDE w:val="0"/>
         <w:autoSpaceDN w:val="0"/>
@@ -8560,7 +8560,7 @@
         <w:t xml:space="preserve"> part of that component; if you don’t do that, then you don’t</w:t>
       </w:r>
     </w:p>
-    <w:p>
+    <w:p xmlns:wp14="http://schemas.microsoft.com/office/word/2010/wordml" wp14:textId="77777777">
       <w:pPr>
         <w:autoSpaceDE w:val="0"/>
         <w:autoSpaceDN w:val="0"/>
@@ -8593,7 +8593,7 @@
         <w:t xml:space="preserve"> your primary objective, which is to get the Kosovars back,</w:t>
       </w:r>
     </w:p>
-    <w:p>
+    <w:p xmlns:wp14="http://schemas.microsoft.com/office/word/2010/wordml" wp14:textId="77777777">
       <w:pPr>
         <w:autoSpaceDE w:val="0"/>
         <w:autoSpaceDN w:val="0"/>
@@ -8626,8 +8626,8 @@
         <w:t xml:space="preserve"> that is the important words to remember.</w:t>
       </w:r>
     </w:p>
-    <w:p/>
-    <w:p>
+    <w:p xmlns:wp14="http://schemas.microsoft.com/office/word/2010/wordml" wp14:textId="77777777"/>
+    <w:p xmlns:wp14="http://schemas.microsoft.com/office/word/2010/wordml" wp14:textId="77777777">
       <w:pPr>
         <w:autoSpaceDE w:val="0"/>
         <w:autoSpaceDN w:val="0"/>
@@ -8649,7 +8649,7 @@
         <w:t>I would like to concur with that. I think that is</w:t>
       </w:r>
     </w:p>
-    <w:p>
+    <w:p xmlns:wp14="http://schemas.microsoft.com/office/word/2010/wordml" wp14:textId="77777777">
       <w:pPr>
         <w:autoSpaceDE w:val="0"/>
         <w:autoSpaceDN w:val="0"/>
@@ -8682,7 +8682,7 @@
         <w:t>. What troubles me is because of the way of our own domestic</w:t>
       </w:r>
     </w:p>
-    <w:p>
+    <w:p xmlns:wp14="http://schemas.microsoft.com/office/word/2010/wordml" wp14:textId="77777777">
       <w:pPr>
         <w:autoSpaceDE w:val="0"/>
         <w:autoSpaceDN w:val="0"/>
@@ -8715,7 +8715,7 @@
         <w:t xml:space="preserve"> in this country that we do not have the support either for</w:t>
       </w:r>
     </w:p>
-    <w:p>
+    <w:p xmlns:wp14="http://schemas.microsoft.com/office/word/2010/wordml" wp14:textId="77777777">
       <w:pPr>
         <w:autoSpaceDE w:val="0"/>
         <w:autoSpaceDN w:val="0"/>
@@ -8748,16 +8748,17 @@
         <w:t xml:space="preserve"> objectives or for the means of achieving those objectives.</w:t>
       </w:r>
     </w:p>
-    <w:p>
-      <w:bookmarkStart w:id="0" w:name="_GoBack"/>
+    <w:p xmlns:wp14="http://schemas.microsoft.com/office/word/2010/wordml" wp14:textId="77777777">
+      <w:bookmarkStart w:name="_GoBack" w:id="0"/>
       <w:bookmarkEnd w:id="0"/>
     </w:p>
     <w:sectPr>
       <w:headerReference w:type="default" r:id="rId7"/>
-      <w:pgSz w:w="12240" w:h="15840"/>
+      <w:pgSz w:w="12240" w:h="15840" w:orient="portrait"/>
       <w:pgMar w:top="1440" w:right="1440" w:bottom="1440" w:left="1440" w:header="720" w:footer="720" w:gutter="0"/>
       <w:cols w:space="720"/>
       <w:docGrid w:linePitch="360"/>
+      <w:footerReference w:type="default" r:id="Rf9614ca7939e4f9f"/>
     </w:sectPr>
   </w:body>
 </w:document>
@@ -8766,33 +8767,101 @@
 <file path=word/endnotes.xml><?xml version="1.0" encoding="utf-8"?>
 <w:endnotes xmlns:wpc="http://schemas.microsoft.com/office/word/2010/wordprocessingCanvas" xmlns:mc="http://schemas.openxmlformats.org/markup-compatibility/2006" xmlns:o="urn:schemas-microsoft-com:office:office" xmlns:r="http://schemas.openxmlformats.org/officeDocument/2006/relationships" xmlns:m="http://schemas.openxmlformats.org/officeDocument/2006/math" xmlns:v="urn:schemas-microsoft-com:vml" xmlns:wp14="http://schemas.microsoft.com/office/word/2010/wordprocessingDrawing" xmlns:wp="http://schemas.openxmlformats.org/drawingml/2006/wordprocessingDrawing" xmlns:w10="urn:schemas-microsoft-com:office:word" xmlns:w="http://schemas.openxmlformats.org/wordprocessingml/2006/main" xmlns:w14="http://schemas.microsoft.com/office/word/2010/wordml" xmlns:wpg="http://schemas.microsoft.com/office/word/2010/wordprocessingGroup" xmlns:wpi="http://schemas.microsoft.com/office/word/2010/wordprocessingInk" xmlns:wne="http://schemas.microsoft.com/office/word/2006/wordml" xmlns:wps="http://schemas.microsoft.com/office/word/2010/wordprocessingShape" mc:Ignorable="w14 wp14">
   <w:endnote w:type="separator" w:id="-1">
-    <w:p>
+    <w:p xmlns:wp14="http://schemas.microsoft.com/office/word/2010/wordml" wp14:textId="77777777">
       <w:r>
         <w:separator/>
       </w:r>
     </w:p>
   </w:endnote>
   <w:endnote w:type="continuationSeparator" w:id="0">
-    <w:p>
+    <w:p xmlns:wp14="http://schemas.microsoft.com/office/word/2010/wordml" wp14:textId="77777777">
       <w:r>
         <w:continuationSeparator/>
       </w:r>
     </w:p>
   </w:endnote>
 </w:endnotes>
+</file>
+
+<file path=word/footer.xml><?xml version="1.0" encoding="utf-8"?>
+<w:ftr xmlns:w14="http://schemas.microsoft.com/office/word/2010/wordml" xmlns:w="http://schemas.openxmlformats.org/wordprocessingml/2006/main">
+  <w:tbl>
+    <w:tblPr>
+      <w:tblStyle w:val="TableNormal"/>
+      <w:bidiVisual w:val="0"/>
+      <w:tblW w:w="0" w:type="auto"/>
+      <w:tblLayout w:type="fixed"/>
+      <w:tblLook w:val="04A0" w:firstRow="1" w:lastRow="0" w:firstColumn="1" w:lastColumn="0" w:noHBand="0" w:noVBand="1"/>
+    </w:tblPr>
+    <w:tblGrid>
+      <w:gridCol w:w="3120"/>
+      <w:gridCol w:w="3120"/>
+      <w:gridCol w:w="3120"/>
+    </w:tblGrid>
+    <w:tr>
+      <w:tc>
+        <w:tcPr>
+          <w:tcW w:w="3120" w:type="dxa"/>
+          <w:tcMar/>
+        </w:tcPr>
+        <w:p>
+          <w:pPr>
+            <w:pStyle w:val="Header"/>
+            <w:bidi w:val="0"/>
+            <w:ind w:left="-115"/>
+            <w:jc w:val="left"/>
+          </w:pPr>
+        </w:p>
+      </w:tc>
+      <w:tc>
+        <w:tcPr>
+          <w:tcW w:w="3120" w:type="dxa"/>
+          <w:tcMar/>
+        </w:tcPr>
+        <w:p>
+          <w:pPr>
+            <w:pStyle w:val="Header"/>
+            <w:bidi w:val="0"/>
+            <w:jc w:val="center"/>
+          </w:pPr>
+        </w:p>
+      </w:tc>
+      <w:tc>
+        <w:tcPr>
+          <w:tcW w:w="3120" w:type="dxa"/>
+          <w:tcMar/>
+        </w:tcPr>
+        <w:p>
+          <w:pPr>
+            <w:pStyle w:val="Header"/>
+            <w:bidi w:val="0"/>
+            <w:ind w:right="-115"/>
+            <w:jc w:val="right"/>
+          </w:pPr>
+        </w:p>
+      </w:tc>
+    </w:tr>
+  </w:tbl>
+  <w:p>
+    <w:pPr>
+      <w:pStyle w:val="Footer"/>
+      <w:bidi w:val="0"/>
+    </w:pPr>
+  </w:p>
+</w:ftr>
 </file>
 
 <file path=word/footnotes.xml><?xml version="1.0" encoding="utf-8"?>
 <w:footnotes xmlns:wpc="http://schemas.microsoft.com/office/word/2010/wordprocessingCanvas" xmlns:mc="http://schemas.openxmlformats.org/markup-compatibility/2006" xmlns:o="urn:schemas-microsoft-com:office:office" xmlns:r="http://schemas.openxmlformats.org/officeDocument/2006/relationships" xmlns:m="http://schemas.openxmlformats.org/officeDocument/2006/math" xmlns:v="urn:schemas-microsoft-com:vml" xmlns:wp14="http://schemas.microsoft.com/office/word/2010/wordprocessingDrawing" xmlns:wp="http://schemas.openxmlformats.org/drawingml/2006/wordprocessingDrawing" xmlns:w10="urn:schemas-microsoft-com:office:word" xmlns:w="http://schemas.openxmlformats.org/wordprocessingml/2006/main" xmlns:w14="http://schemas.microsoft.com/office/word/2010/wordml" xmlns:wpg="http://schemas.microsoft.com/office/word/2010/wordprocessingGroup" xmlns:wpi="http://schemas.microsoft.com/office/word/2010/wordprocessingInk" xmlns:wne="http://schemas.microsoft.com/office/word/2006/wordml" xmlns:wps="http://schemas.microsoft.com/office/word/2010/wordprocessingShape" mc:Ignorable="w14 wp14">
   <w:footnote w:type="separator" w:id="-1">
-    <w:p>
+    <w:p xmlns:wp14="http://schemas.microsoft.com/office/word/2010/wordml" wp14:textId="77777777">
       <w:r>
         <w:separator/>
       </w:r>
     </w:p>
   </w:footnote>
   <w:footnote w:type="continuationSeparator" w:id="0">
-    <w:p>
+    <w:p xmlns:wp14="http://schemas.microsoft.com/office/word/2010/wordml" wp14:textId="77777777">
       <w:r>
         <w:continuationSeparator/>
       </w:r>
@@ -8803,7 +8872,7 @@
 
 <file path=word/header1.xml><?xml version="1.0" encoding="utf-8"?>
 <w:hdr xmlns:wpc="http://schemas.microsoft.com/office/word/2010/wordprocessingCanvas" xmlns:mc="http://schemas.openxmlformats.org/markup-compatibility/2006" xmlns:o="urn:schemas-microsoft-com:office:office" xmlns:r="http://schemas.openxmlformats.org/officeDocument/2006/relationships" xmlns:m="http://schemas.openxmlformats.org/officeDocument/2006/math" xmlns:v="urn:schemas-microsoft-com:vml" xmlns:wp14="http://schemas.microsoft.com/office/word/2010/wordprocessingDrawing" xmlns:wp="http://schemas.openxmlformats.org/drawingml/2006/wordprocessingDrawing" xmlns:w10="urn:schemas-microsoft-com:office:word" xmlns:w="http://schemas.openxmlformats.org/wordprocessingml/2006/main" xmlns:w14="http://schemas.microsoft.com/office/word/2010/wordml" xmlns:wpg="http://schemas.microsoft.com/office/word/2010/wordprocessingGroup" xmlns:wpi="http://schemas.microsoft.com/office/word/2010/wordprocessingInk" xmlns:wne="http://schemas.microsoft.com/office/word/2006/wordml" xmlns:wps="http://schemas.microsoft.com/office/word/2010/wordprocessingShape" mc:Ignorable="w14 wp14">
-  <w:p>
+  <w:p xmlns:wp14="http://schemas.microsoft.com/office/word/2010/wordml" wp14:textId="77777777">
     <w:pPr>
       <w:pStyle w:val="Header"/>
     </w:pPr>
@@ -8811,13 +8880,13 @@
       <w:t>McFaul</w:t>
     </w:r>
     <w:r>
-      <w:ptab w:relativeTo="margin" w:alignment="center" w:leader="none"/>
+      <w:ptab w:alignment="center" w:relativeTo="margin" w:leader="none"/>
     </w:r>
     <w:r>
       <w:t>Russia</w:t>
     </w:r>
     <w:r>
-      <w:ptab w:relativeTo="margin" w:alignment="right" w:leader="none"/>
+      <w:ptab w:alignment="right" w:relativeTo="margin" w:leader="none"/>
     </w:r>
     <w:r>
       <w:t>May 12 1999</w:t>
@@ -8827,11 +8896,11 @@
 </file>
 
 <file path=word/styles.xml><?xml version="1.0" encoding="utf-8"?>
-<w:styles xmlns:mc="http://schemas.openxmlformats.org/markup-compatibility/2006" xmlns:r="http://schemas.openxmlformats.org/officeDocument/2006/relationships" xmlns:w="http://schemas.openxmlformats.org/wordprocessingml/2006/main" xmlns:w14="http://schemas.microsoft.com/office/word/2010/wordml" mc:Ignorable="w14">
+<w:styles xmlns:wp14="http://schemas.microsoft.com/office/word/2010/wordprocessingDrawing" xmlns:mc="http://schemas.openxmlformats.org/markup-compatibility/2006" xmlns:r="http://schemas.openxmlformats.org/officeDocument/2006/relationships" xmlns:w="http://schemas.openxmlformats.org/wordprocessingml/2006/main" xmlns:w14="http://schemas.microsoft.com/office/word/2010/wordml" mc:Ignorable="w14 wp14">
   <w:docDefaults>
     <w:rPrDefault>
       <w:rPr>
-        <w:rFonts w:asciiTheme="minorHAnsi" w:eastAsiaTheme="minorHAnsi" w:hAnsiTheme="minorHAnsi" w:cstheme="minorBidi"/>
+        <w:rFonts w:asciiTheme="minorHAnsi" w:hAnsiTheme="minorHAnsi" w:eastAsiaTheme="minorHAnsi" w:cstheme="minorBidi"/>
         <w:sz w:val="22"/>
         <w:szCs w:val="22"/>
         <w:lang w:val="en-US" w:eastAsia="en-US" w:bidi="ar-SA"/>
@@ -8840,8 +8909,8 @@
     <w:pPrDefault/>
   </w:docDefaults>
   <w:latentStyles w:defLockedState="0" w:defUIPriority="99" w:defSemiHidden="1" w:defUnhideWhenUsed="1" w:defQFormat="0" w:count="267">
-    <w:lsdException w:name="Normal" w:semiHidden="0" w:uiPriority="0" w:unhideWhenUsed="0" w:qFormat="1"/>
-    <w:lsdException w:name="heading 1" w:semiHidden="0" w:uiPriority="9" w:unhideWhenUsed="0" w:qFormat="1"/>
+    <w:lsdException w:name="Normal" w:uiPriority="0" w:semiHidden="0" w:unhideWhenUsed="0" w:qFormat="1"/>
+    <w:lsdException w:name="heading 1" w:uiPriority="9" w:semiHidden="0" w:unhideWhenUsed="0" w:qFormat="1"/>
     <w:lsdException w:name="heading 2" w:uiPriority="9" w:qFormat="1"/>
     <w:lsdException w:name="heading 3" w:uiPriority="9" w:qFormat="1"/>
     <w:lsdException w:name="heading 4" w:uiPriority="9" w:qFormat="1"/>
@@ -8860,136 +8929,136 @@
     <w:lsdException w:name="toc 8" w:uiPriority="39"/>
     <w:lsdException w:name="toc 9" w:uiPriority="39"/>
     <w:lsdException w:name="caption" w:uiPriority="35" w:qFormat="1"/>
-    <w:lsdException w:name="Title" w:semiHidden="0" w:uiPriority="10" w:unhideWhenUsed="0" w:qFormat="1"/>
+    <w:lsdException w:name="Title" w:uiPriority="10" w:semiHidden="0" w:unhideWhenUsed="0" w:qFormat="1"/>
     <w:lsdException w:name="Default Paragraph Font" w:uiPriority="1"/>
-    <w:lsdException w:name="Subtitle" w:semiHidden="0" w:uiPriority="11" w:unhideWhenUsed="0" w:qFormat="1"/>
-    <w:lsdException w:name="Strong" w:semiHidden="0" w:uiPriority="22" w:unhideWhenUsed="0" w:qFormat="1"/>
-    <w:lsdException w:name="Emphasis" w:semiHidden="0" w:uiPriority="20" w:unhideWhenUsed="0" w:qFormat="1"/>
-    <w:lsdException w:name="Table Grid" w:semiHidden="0" w:uiPriority="59" w:unhideWhenUsed="0"/>
+    <w:lsdException w:name="Subtitle" w:uiPriority="11" w:semiHidden="0" w:unhideWhenUsed="0" w:qFormat="1"/>
+    <w:lsdException w:name="Strong" w:uiPriority="22" w:semiHidden="0" w:unhideWhenUsed="0" w:qFormat="1"/>
+    <w:lsdException w:name="Emphasis" w:uiPriority="20" w:semiHidden="0" w:unhideWhenUsed="0" w:qFormat="1"/>
+    <w:lsdException w:name="Table Grid" w:uiPriority="59" w:semiHidden="0" w:unhideWhenUsed="0"/>
     <w:lsdException w:name="Placeholder Text" w:unhideWhenUsed="0"/>
-    <w:lsdException w:name="No Spacing" w:semiHidden="0" w:uiPriority="1" w:unhideWhenUsed="0" w:qFormat="1"/>
-    <w:lsdException w:name="Light Shading" w:semiHidden="0" w:uiPriority="60" w:unhideWhenUsed="0"/>
-    <w:lsdException w:name="Light List" w:semiHidden="0" w:uiPriority="61" w:unhideWhenUsed="0"/>
-    <w:lsdException w:name="Light Grid" w:semiHidden="0" w:uiPriority="62" w:unhideWhenUsed="0"/>
-    <w:lsdException w:name="Medium Shading 1" w:semiHidden="0" w:uiPriority="63" w:unhideWhenUsed="0"/>
-    <w:lsdException w:name="Medium Shading 2" w:semiHidden="0" w:uiPriority="64" w:unhideWhenUsed="0"/>
-    <w:lsdException w:name="Medium List 1" w:semiHidden="0" w:uiPriority="65" w:unhideWhenUsed="0"/>
-    <w:lsdException w:name="Medium List 2" w:semiHidden="0" w:uiPriority="66" w:unhideWhenUsed="0"/>
-    <w:lsdException w:name="Medium Grid 1" w:semiHidden="0" w:uiPriority="67" w:unhideWhenUsed="0"/>
-    <w:lsdException w:name="Medium Grid 2" w:semiHidden="0" w:uiPriority="68" w:unhideWhenUsed="0"/>
-    <w:lsdException w:name="Medium Grid 3" w:semiHidden="0" w:uiPriority="69" w:unhideWhenUsed="0"/>
-    <w:lsdException w:name="Dark List" w:semiHidden="0" w:uiPriority="70" w:unhideWhenUsed="0"/>
-    <w:lsdException w:name="Colorful Shading" w:semiHidden="0" w:uiPriority="71" w:unhideWhenUsed="0"/>
-    <w:lsdException w:name="Colorful List" w:semiHidden="0" w:uiPriority="72" w:unhideWhenUsed="0"/>
-    <w:lsdException w:name="Colorful Grid" w:semiHidden="0" w:uiPriority="73" w:unhideWhenUsed="0"/>
-    <w:lsdException w:name="Light Shading Accent 1" w:semiHidden="0" w:uiPriority="60" w:unhideWhenUsed="0"/>
-    <w:lsdException w:name="Light List Accent 1" w:semiHidden="0" w:uiPriority="61" w:unhideWhenUsed="0"/>
-    <w:lsdException w:name="Light Grid Accent 1" w:semiHidden="0" w:uiPriority="62" w:unhideWhenUsed="0"/>
-    <w:lsdException w:name="Medium Shading 1 Accent 1" w:semiHidden="0" w:uiPriority="63" w:unhideWhenUsed="0"/>
-    <w:lsdException w:name="Medium Shading 2 Accent 1" w:semiHidden="0" w:uiPriority="64" w:unhideWhenUsed="0"/>
-    <w:lsdException w:name="Medium List 1 Accent 1" w:semiHidden="0" w:uiPriority="65" w:unhideWhenUsed="0"/>
+    <w:lsdException w:name="No Spacing" w:uiPriority="1" w:semiHidden="0" w:unhideWhenUsed="0" w:qFormat="1"/>
+    <w:lsdException w:name="Light Shading" w:uiPriority="60" w:semiHidden="0" w:unhideWhenUsed="0"/>
+    <w:lsdException w:name="Light List" w:uiPriority="61" w:semiHidden="0" w:unhideWhenUsed="0"/>
+    <w:lsdException w:name="Light Grid" w:uiPriority="62" w:semiHidden="0" w:unhideWhenUsed="0"/>
+    <w:lsdException w:name="Medium Shading 1" w:uiPriority="63" w:semiHidden="0" w:unhideWhenUsed="0"/>
+    <w:lsdException w:name="Medium Shading 2" w:uiPriority="64" w:semiHidden="0" w:unhideWhenUsed="0"/>
+    <w:lsdException w:name="Medium List 1" w:uiPriority="65" w:semiHidden="0" w:unhideWhenUsed="0"/>
+    <w:lsdException w:name="Medium List 2" w:uiPriority="66" w:semiHidden="0" w:unhideWhenUsed="0"/>
+    <w:lsdException w:name="Medium Grid 1" w:uiPriority="67" w:semiHidden="0" w:unhideWhenUsed="0"/>
+    <w:lsdException w:name="Medium Grid 2" w:uiPriority="68" w:semiHidden="0" w:unhideWhenUsed="0"/>
+    <w:lsdException w:name="Medium Grid 3" w:uiPriority="69" w:semiHidden="0" w:unhideWhenUsed="0"/>
+    <w:lsdException w:name="Dark List" w:uiPriority="70" w:semiHidden="0" w:unhideWhenUsed="0"/>
+    <w:lsdException w:name="Colorful Shading" w:uiPriority="71" w:semiHidden="0" w:unhideWhenUsed="0"/>
+    <w:lsdException w:name="Colorful List" w:uiPriority="72" w:semiHidden="0" w:unhideWhenUsed="0"/>
+    <w:lsdException w:name="Colorful Grid" w:uiPriority="73" w:semiHidden="0" w:unhideWhenUsed="0"/>
+    <w:lsdException w:name="Light Shading Accent 1" w:uiPriority="60" w:semiHidden="0" w:unhideWhenUsed="0"/>
+    <w:lsdException w:name="Light List Accent 1" w:uiPriority="61" w:semiHidden="0" w:unhideWhenUsed="0"/>
+    <w:lsdException w:name="Light Grid Accent 1" w:uiPriority="62" w:semiHidden="0" w:unhideWhenUsed="0"/>
+    <w:lsdException w:name="Medium Shading 1 Accent 1" w:uiPriority="63" w:semiHidden="0" w:unhideWhenUsed="0"/>
+    <w:lsdException w:name="Medium Shading 2 Accent 1" w:uiPriority="64" w:semiHidden="0" w:unhideWhenUsed="0"/>
+    <w:lsdException w:name="Medium List 1 Accent 1" w:uiPriority="65" w:semiHidden="0" w:unhideWhenUsed="0"/>
     <w:lsdException w:name="Revision" w:unhideWhenUsed="0"/>
-    <w:lsdException w:name="List Paragraph" w:semiHidden="0" w:uiPriority="34" w:unhideWhenUsed="0" w:qFormat="1"/>
-    <w:lsdException w:name="Quote" w:semiHidden="0" w:uiPriority="29" w:unhideWhenUsed="0" w:qFormat="1"/>
-    <w:lsdException w:name="Intense Quote" w:semiHidden="0" w:uiPriority="30" w:unhideWhenUsed="0" w:qFormat="1"/>
-    <w:lsdException w:name="Medium List 2 Accent 1" w:semiHidden="0" w:uiPriority="66" w:unhideWhenUsed="0"/>
-    <w:lsdException w:name="Medium Grid 1 Accent 1" w:semiHidden="0" w:uiPriority="67" w:unhideWhenUsed="0"/>
-    <w:lsdException w:name="Medium Grid 2 Accent 1" w:semiHidden="0" w:uiPriority="68" w:unhideWhenUsed="0"/>
-    <w:lsdException w:name="Medium Grid 3 Accent 1" w:semiHidden="0" w:uiPriority="69" w:unhideWhenUsed="0"/>
-    <w:lsdException w:name="Dark List Accent 1" w:semiHidden="0" w:uiPriority="70" w:unhideWhenUsed="0"/>
-    <w:lsdException w:name="Colorful Shading Accent 1" w:semiHidden="0" w:uiPriority="71" w:unhideWhenUsed="0"/>
-    <w:lsdException w:name="Colorful List Accent 1" w:semiHidden="0" w:uiPriority="72" w:unhideWhenUsed="0"/>
-    <w:lsdException w:name="Colorful Grid Accent 1" w:semiHidden="0" w:uiPriority="73" w:unhideWhenUsed="0"/>
-    <w:lsdException w:name="Light Shading Accent 2" w:semiHidden="0" w:uiPriority="60" w:unhideWhenUsed="0"/>
-    <w:lsdException w:name="Light List Accent 2" w:semiHidden="0" w:uiPriority="61" w:unhideWhenUsed="0"/>
-    <w:lsdException w:name="Light Grid Accent 2" w:semiHidden="0" w:uiPriority="62" w:unhideWhenUsed="0"/>
-    <w:lsdException w:name="Medium Shading 1 Accent 2" w:semiHidden="0" w:uiPriority="63" w:unhideWhenUsed="0"/>
-    <w:lsdException w:name="Medium Shading 2 Accent 2" w:semiHidden="0" w:uiPriority="64" w:unhideWhenUsed="0"/>
-    <w:lsdException w:name="Medium List 1 Accent 2" w:semiHidden="0" w:uiPriority="65" w:unhideWhenUsed="0"/>
-    <w:lsdException w:name="Medium List 2 Accent 2" w:semiHidden="0" w:uiPriority="66" w:unhideWhenUsed="0"/>
-    <w:lsdException w:name="Medium Grid 1 Accent 2" w:semiHidden="0" w:uiPriority="67" w:unhideWhenUsed="0"/>
-    <w:lsdException w:name="Medium Grid 2 Accent 2" w:semiHidden="0" w:uiPriority="68" w:unhideWhenUsed="0"/>
-    <w:lsdException w:name="Medium Grid 3 Accent 2" w:semiHidden="0" w:uiPriority="69" w:unhideWhenUsed="0"/>
-    <w:lsdException w:name="Dark List Accent 2" w:semiHidden="0" w:uiPriority="70" w:unhideWhenUsed="0"/>
-    <w:lsdException w:name="Colorful Shading Accent 2" w:semiHidden="0" w:uiPriority="71" w:unhideWhenUsed="0"/>
-    <w:lsdException w:name="Colorful List Accent 2" w:semiHidden="0" w:uiPriority="72" w:unhideWhenUsed="0"/>
-    <w:lsdException w:name="Colorful Grid Accent 2" w:semiHidden="0" w:uiPriority="73" w:unhideWhenUsed="0"/>
-    <w:lsdException w:name="Light Shading Accent 3" w:semiHidden="0" w:uiPriority="60" w:unhideWhenUsed="0"/>
-    <w:lsdException w:name="Light List Accent 3" w:semiHidden="0" w:uiPriority="61" w:unhideWhenUsed="0"/>
-    <w:lsdException w:name="Light Grid Accent 3" w:semiHidden="0" w:uiPriority="62" w:unhideWhenUsed="0"/>
-    <w:lsdException w:name="Medium Shading 1 Accent 3" w:semiHidden="0" w:uiPriority="63" w:unhideWhenUsed="0"/>
-    <w:lsdException w:name="Medium Shading 2 Accent 3" w:semiHidden="0" w:uiPriority="64" w:unhideWhenUsed="0"/>
-    <w:lsdException w:name="Medium List 1 Accent 3" w:semiHidden="0" w:uiPriority="65" w:unhideWhenUsed="0"/>
-    <w:lsdException w:name="Medium List 2 Accent 3" w:semiHidden="0" w:uiPriority="66" w:unhideWhenUsed="0"/>
-    <w:lsdException w:name="Medium Grid 1 Accent 3" w:semiHidden="0" w:uiPriority="67" w:unhideWhenUsed="0"/>
-    <w:lsdException w:name="Medium Grid 2 Accent 3" w:semiHidden="0" w:uiPriority="68" w:unhideWhenUsed="0"/>
-    <w:lsdException w:name="Medium Grid 3 Accent 3" w:semiHidden="0" w:uiPriority="69" w:unhideWhenUsed="0"/>
-    <w:lsdException w:name="Dark List Accent 3" w:semiHidden="0" w:uiPriority="70" w:unhideWhenUsed="0"/>
-    <w:lsdException w:name="Colorful Shading Accent 3" w:semiHidden="0" w:uiPriority="71" w:unhideWhenUsed="0"/>
-    <w:lsdException w:name="Colorful List Accent 3" w:semiHidden="0" w:uiPriority="72" w:unhideWhenUsed="0"/>
-    <w:lsdException w:name="Colorful Grid Accent 3" w:semiHidden="0" w:uiPriority="73" w:unhideWhenUsed="0"/>
-    <w:lsdException w:name="Light Shading Accent 4" w:semiHidden="0" w:uiPriority="60" w:unhideWhenUsed="0"/>
-    <w:lsdException w:name="Light List Accent 4" w:semiHidden="0" w:uiPriority="61" w:unhideWhenUsed="0"/>
-    <w:lsdException w:name="Light Grid Accent 4" w:semiHidden="0" w:uiPriority="62" w:unhideWhenUsed="0"/>
-    <w:lsdException w:name="Medium Shading 1 Accent 4" w:semiHidden="0" w:uiPriority="63" w:unhideWhenUsed="0"/>
-    <w:lsdException w:name="Medium Shading 2 Accent 4" w:semiHidden="0" w:uiPriority="64" w:unhideWhenUsed="0"/>
-    <w:lsdException w:name="Medium List 1 Accent 4" w:semiHidden="0" w:uiPriority="65" w:unhideWhenUsed="0"/>
-    <w:lsdException w:name="Medium List 2 Accent 4" w:semiHidden="0" w:uiPriority="66" w:unhideWhenUsed="0"/>
-    <w:lsdException w:name="Medium Grid 1 Accent 4" w:semiHidden="0" w:uiPriority="67" w:unhideWhenUsed="0"/>
-    <w:lsdException w:name="Medium Grid 2 Accent 4" w:semiHidden="0" w:uiPriority="68" w:unhideWhenUsed="0"/>
-    <w:lsdException w:name="Medium Grid 3 Accent 4" w:semiHidden="0" w:uiPriority="69" w:unhideWhenUsed="0"/>
-    <w:lsdException w:name="Dark List Accent 4" w:semiHidden="0" w:uiPriority="70" w:unhideWhenUsed="0"/>
-    <w:lsdException w:name="Colorful Shading Accent 4" w:semiHidden="0" w:uiPriority="71" w:unhideWhenUsed="0"/>
-    <w:lsdException w:name="Colorful List Accent 4" w:semiHidden="0" w:uiPriority="72" w:unhideWhenUsed="0"/>
-    <w:lsdException w:name="Colorful Grid Accent 4" w:semiHidden="0" w:uiPriority="73" w:unhideWhenUsed="0"/>
-    <w:lsdException w:name="Light Shading Accent 5" w:semiHidden="0" w:uiPriority="60" w:unhideWhenUsed="0"/>
-    <w:lsdException w:name="Light List Accent 5" w:semiHidden="0" w:uiPriority="61" w:unhideWhenUsed="0"/>
-    <w:lsdException w:name="Light Grid Accent 5" w:semiHidden="0" w:uiPriority="62" w:unhideWhenUsed="0"/>
-    <w:lsdException w:name="Medium Shading 1 Accent 5" w:semiHidden="0" w:uiPriority="63" w:unhideWhenUsed="0"/>
-    <w:lsdException w:name="Medium Shading 2 Accent 5" w:semiHidden="0" w:uiPriority="64" w:unhideWhenUsed="0"/>
-    <w:lsdException w:name="Medium List 1 Accent 5" w:semiHidden="0" w:uiPriority="65" w:unhideWhenUsed="0"/>
-    <w:lsdException w:name="Medium List 2 Accent 5" w:semiHidden="0" w:uiPriority="66" w:unhideWhenUsed="0"/>
-    <w:lsdException w:name="Medium Grid 1 Accent 5" w:semiHidden="0" w:uiPriority="67" w:unhideWhenUsed="0"/>
-    <w:lsdException w:name="Medium Grid 2 Accent 5" w:semiHidden="0" w:uiPriority="68" w:unhideWhenUsed="0"/>
-    <w:lsdException w:name="Medium Grid 3 Accent 5" w:semiHidden="0" w:uiPriority="69" w:unhideWhenUsed="0"/>
-    <w:lsdException w:name="Dark List Accent 5" w:semiHidden="0" w:uiPriority="70" w:unhideWhenUsed="0"/>
-    <w:lsdException w:name="Colorful Shading Accent 5" w:semiHidden="0" w:uiPriority="71" w:unhideWhenUsed="0"/>
-    <w:lsdException w:name="Colorful List Accent 5" w:semiHidden="0" w:uiPriority="72" w:unhideWhenUsed="0"/>
-    <w:lsdException w:name="Colorful Grid Accent 5" w:semiHidden="0" w:uiPriority="73" w:unhideWhenUsed="0"/>
-    <w:lsdException w:name="Light Shading Accent 6" w:semiHidden="0" w:uiPriority="60" w:unhideWhenUsed="0"/>
-    <w:lsdException w:name="Light List Accent 6" w:semiHidden="0" w:uiPriority="61" w:unhideWhenUsed="0"/>
-    <w:lsdException w:name="Light Grid Accent 6" w:semiHidden="0" w:uiPriority="62" w:unhideWhenUsed="0"/>
-    <w:lsdException w:name="Medium Shading 1 Accent 6" w:semiHidden="0" w:uiPriority="63" w:unhideWhenUsed="0"/>
-    <w:lsdException w:name="Medium Shading 2 Accent 6" w:semiHidden="0" w:uiPriority="64" w:unhideWhenUsed="0"/>
-    <w:lsdException w:name="Medium List 1 Accent 6" w:semiHidden="0" w:uiPriority="65" w:unhideWhenUsed="0"/>
-    <w:lsdException w:name="Medium List 2 Accent 6" w:semiHidden="0" w:uiPriority="66" w:unhideWhenUsed="0"/>
-    <w:lsdException w:name="Medium Grid 1 Accent 6" w:semiHidden="0" w:uiPriority="67" w:unhideWhenUsed="0"/>
-    <w:lsdException w:name="Medium Grid 2 Accent 6" w:semiHidden="0" w:uiPriority="68" w:unhideWhenUsed="0"/>
-    <w:lsdException w:name="Medium Grid 3 Accent 6" w:semiHidden="0" w:uiPriority="69" w:unhideWhenUsed="0"/>
-    <w:lsdException w:name="Dark List Accent 6" w:semiHidden="0" w:uiPriority="70" w:unhideWhenUsed="0"/>
-    <w:lsdException w:name="Colorful Shading Accent 6" w:semiHidden="0" w:uiPriority="71" w:unhideWhenUsed="0"/>
-    <w:lsdException w:name="Colorful List Accent 6" w:semiHidden="0" w:uiPriority="72" w:unhideWhenUsed="0"/>
-    <w:lsdException w:name="Colorful Grid Accent 6" w:semiHidden="0" w:uiPriority="73" w:unhideWhenUsed="0"/>
-    <w:lsdException w:name="Subtle Emphasis" w:semiHidden="0" w:uiPriority="19" w:unhideWhenUsed="0" w:qFormat="1"/>
-    <w:lsdException w:name="Intense Emphasis" w:semiHidden="0" w:uiPriority="21" w:unhideWhenUsed="0" w:qFormat="1"/>
-    <w:lsdException w:name="Subtle Reference" w:semiHidden="0" w:uiPriority="31" w:unhideWhenUsed="0" w:qFormat="1"/>
-    <w:lsdException w:name="Intense Reference" w:semiHidden="0" w:uiPriority="32" w:unhideWhenUsed="0" w:qFormat="1"/>
-    <w:lsdException w:name="Book Title" w:semiHidden="0" w:uiPriority="33" w:unhideWhenUsed="0" w:qFormat="1"/>
+    <w:lsdException w:name="List Paragraph" w:uiPriority="34" w:semiHidden="0" w:unhideWhenUsed="0" w:qFormat="1"/>
+    <w:lsdException w:name="Quote" w:uiPriority="29" w:semiHidden="0" w:unhideWhenUsed="0" w:qFormat="1"/>
+    <w:lsdException w:name="Intense Quote" w:uiPriority="30" w:semiHidden="0" w:unhideWhenUsed="0" w:qFormat="1"/>
+    <w:lsdException w:name="Medium List 2 Accent 1" w:uiPriority="66" w:semiHidden="0" w:unhideWhenUsed="0"/>
+    <w:lsdException w:name="Medium Grid 1 Accent 1" w:uiPriority="67" w:semiHidden="0" w:unhideWhenUsed="0"/>
+    <w:lsdException w:name="Medium Grid 2 Accent 1" w:uiPriority="68" w:semiHidden="0" w:unhideWhenUsed="0"/>
+    <w:lsdException w:name="Medium Grid 3 Accent 1" w:uiPriority="69" w:semiHidden="0" w:unhideWhenUsed="0"/>
+    <w:lsdException w:name="Dark List Accent 1" w:uiPriority="70" w:semiHidden="0" w:unhideWhenUsed="0"/>
+    <w:lsdException w:name="Colorful Shading Accent 1" w:uiPriority="71" w:semiHidden="0" w:unhideWhenUsed="0"/>
+    <w:lsdException w:name="Colorful List Accent 1" w:uiPriority="72" w:semiHidden="0" w:unhideWhenUsed="0"/>
+    <w:lsdException w:name="Colorful Grid Accent 1" w:uiPriority="73" w:semiHidden="0" w:unhideWhenUsed="0"/>
+    <w:lsdException w:name="Light Shading Accent 2" w:uiPriority="60" w:semiHidden="0" w:unhideWhenUsed="0"/>
+    <w:lsdException w:name="Light List Accent 2" w:uiPriority="61" w:semiHidden="0" w:unhideWhenUsed="0"/>
+    <w:lsdException w:name="Light Grid Accent 2" w:uiPriority="62" w:semiHidden="0" w:unhideWhenUsed="0"/>
+    <w:lsdException w:name="Medium Shading 1 Accent 2" w:uiPriority="63" w:semiHidden="0" w:unhideWhenUsed="0"/>
+    <w:lsdException w:name="Medium Shading 2 Accent 2" w:uiPriority="64" w:semiHidden="0" w:unhideWhenUsed="0"/>
+    <w:lsdException w:name="Medium List 1 Accent 2" w:uiPriority="65" w:semiHidden="0" w:unhideWhenUsed="0"/>
+    <w:lsdException w:name="Medium List 2 Accent 2" w:uiPriority="66" w:semiHidden="0" w:unhideWhenUsed="0"/>
+    <w:lsdException w:name="Medium Grid 1 Accent 2" w:uiPriority="67" w:semiHidden="0" w:unhideWhenUsed="0"/>
+    <w:lsdException w:name="Medium Grid 2 Accent 2" w:uiPriority="68" w:semiHidden="0" w:unhideWhenUsed="0"/>
+    <w:lsdException w:name="Medium Grid 3 Accent 2" w:uiPriority="69" w:semiHidden="0" w:unhideWhenUsed="0"/>
+    <w:lsdException w:name="Dark List Accent 2" w:uiPriority="70" w:semiHidden="0" w:unhideWhenUsed="0"/>
+    <w:lsdException w:name="Colorful Shading Accent 2" w:uiPriority="71" w:semiHidden="0" w:unhideWhenUsed="0"/>
+    <w:lsdException w:name="Colorful List Accent 2" w:uiPriority="72" w:semiHidden="0" w:unhideWhenUsed="0"/>
+    <w:lsdException w:name="Colorful Grid Accent 2" w:uiPriority="73" w:semiHidden="0" w:unhideWhenUsed="0"/>
+    <w:lsdException w:name="Light Shading Accent 3" w:uiPriority="60" w:semiHidden="0" w:unhideWhenUsed="0"/>
+    <w:lsdException w:name="Light List Accent 3" w:uiPriority="61" w:semiHidden="0" w:unhideWhenUsed="0"/>
+    <w:lsdException w:name="Light Grid Accent 3" w:uiPriority="62" w:semiHidden="0" w:unhideWhenUsed="0"/>
+    <w:lsdException w:name="Medium Shading 1 Accent 3" w:uiPriority="63" w:semiHidden="0" w:unhideWhenUsed="0"/>
+    <w:lsdException w:name="Medium Shading 2 Accent 3" w:uiPriority="64" w:semiHidden="0" w:unhideWhenUsed="0"/>
+    <w:lsdException w:name="Medium List 1 Accent 3" w:uiPriority="65" w:semiHidden="0" w:unhideWhenUsed="0"/>
+    <w:lsdException w:name="Medium List 2 Accent 3" w:uiPriority="66" w:semiHidden="0" w:unhideWhenUsed="0"/>
+    <w:lsdException w:name="Medium Grid 1 Accent 3" w:uiPriority="67" w:semiHidden="0" w:unhideWhenUsed="0"/>
+    <w:lsdException w:name="Medium Grid 2 Accent 3" w:uiPriority="68" w:semiHidden="0" w:unhideWhenUsed="0"/>
+    <w:lsdException w:name="Medium Grid 3 Accent 3" w:uiPriority="69" w:semiHidden="0" w:unhideWhenUsed="0"/>
+    <w:lsdException w:name="Dark List Accent 3" w:uiPriority="70" w:semiHidden="0" w:unhideWhenUsed="0"/>
+    <w:lsdException w:name="Colorful Shading Accent 3" w:uiPriority="71" w:semiHidden="0" w:unhideWhenUsed="0"/>
+    <w:lsdException w:name="Colorful List Accent 3" w:uiPriority="72" w:semiHidden="0" w:unhideWhenUsed="0"/>
+    <w:lsdException w:name="Colorful Grid Accent 3" w:uiPriority="73" w:semiHidden="0" w:unhideWhenUsed="0"/>
+    <w:lsdException w:name="Light Shading Accent 4" w:uiPriority="60" w:semiHidden="0" w:unhideWhenUsed="0"/>
+    <w:lsdException w:name="Light List Accent 4" w:uiPriority="61" w:semiHidden="0" w:unhideWhenUsed="0"/>
+    <w:lsdException w:name="Light Grid Accent 4" w:uiPriority="62" w:semiHidden="0" w:unhideWhenUsed="0"/>
+    <w:lsdException w:name="Medium Shading 1 Accent 4" w:uiPriority="63" w:semiHidden="0" w:unhideWhenUsed="0"/>
+    <w:lsdException w:name="Medium Shading 2 Accent 4" w:uiPriority="64" w:semiHidden="0" w:unhideWhenUsed="0"/>
+    <w:lsdException w:name="Medium List 1 Accent 4" w:uiPriority="65" w:semiHidden="0" w:unhideWhenUsed="0"/>
+    <w:lsdException w:name="Medium List 2 Accent 4" w:uiPriority="66" w:semiHidden="0" w:unhideWhenUsed="0"/>
+    <w:lsdException w:name="Medium Grid 1 Accent 4" w:uiPriority="67" w:semiHidden="0" w:unhideWhenUsed="0"/>
+    <w:lsdException w:name="Medium Grid 2 Accent 4" w:uiPriority="68" w:semiHidden="0" w:unhideWhenUsed="0"/>
+    <w:lsdException w:name="Medium Grid 3 Accent 4" w:uiPriority="69" w:semiHidden="0" w:unhideWhenUsed="0"/>
+    <w:lsdException w:name="Dark List Accent 4" w:uiPriority="70" w:semiHidden="0" w:unhideWhenUsed="0"/>
+    <w:lsdException w:name="Colorful Shading Accent 4" w:uiPriority="71" w:semiHidden="0" w:unhideWhenUsed="0"/>
+    <w:lsdException w:name="Colorful List Accent 4" w:uiPriority="72" w:semiHidden="0" w:unhideWhenUsed="0"/>
+    <w:lsdException w:name="Colorful Grid Accent 4" w:uiPriority="73" w:semiHidden="0" w:unhideWhenUsed="0"/>
+    <w:lsdException w:name="Light Shading Accent 5" w:uiPriority="60" w:semiHidden="0" w:unhideWhenUsed="0"/>
+    <w:lsdException w:name="Light List Accent 5" w:uiPriority="61" w:semiHidden="0" w:unhideWhenUsed="0"/>
+    <w:lsdException w:name="Light Grid Accent 5" w:uiPriority="62" w:semiHidden="0" w:unhideWhenUsed="0"/>
+    <w:lsdException w:name="Medium Shading 1 Accent 5" w:uiPriority="63" w:semiHidden="0" w:unhideWhenUsed="0"/>
+    <w:lsdException w:name="Medium Shading 2 Accent 5" w:uiPriority="64" w:semiHidden="0" w:unhideWhenUsed="0"/>
+    <w:lsdException w:name="Medium List 1 Accent 5" w:uiPriority="65" w:semiHidden="0" w:unhideWhenUsed="0"/>
+    <w:lsdException w:name="Medium List 2 Accent 5" w:uiPriority="66" w:semiHidden="0" w:unhideWhenUsed="0"/>
+    <w:lsdException w:name="Medium Grid 1 Accent 5" w:uiPriority="67" w:semiHidden="0" w:unhideWhenUsed="0"/>
+    <w:lsdException w:name="Medium Grid 2 Accent 5" w:uiPriority="68" w:semiHidden="0" w:unhideWhenUsed="0"/>
+    <w:lsdException w:name="Medium Grid 3 Accent 5" w:uiPriority="69" w:semiHidden="0" w:unhideWhenUsed="0"/>
+    <w:lsdException w:name="Dark List Accent 5" w:uiPriority="70" w:semiHidden="0" w:unhideWhenUsed="0"/>
+    <w:lsdException w:name="Colorful Shading Accent 5" w:uiPriority="71" w:semiHidden="0" w:unhideWhenUsed="0"/>
+    <w:lsdException w:name="Colorful List Accent 5" w:uiPriority="72" w:semiHidden="0" w:unhideWhenUsed="0"/>
+    <w:lsdException w:name="Colorful Grid Accent 5" w:uiPriority="73" w:semiHidden="0" w:unhideWhenUsed="0"/>
+    <w:lsdException w:name="Light Shading Accent 6" w:uiPriority="60" w:semiHidden="0" w:unhideWhenUsed="0"/>
+    <w:lsdException w:name="Light List Accent 6" w:uiPriority="61" w:semiHidden="0" w:unhideWhenUsed="0"/>
+    <w:lsdException w:name="Light Grid Accent 6" w:uiPriority="62" w:semiHidden="0" w:unhideWhenUsed="0"/>
+    <w:lsdException w:name="Medium Shading 1 Accent 6" w:uiPriority="63" w:semiHidden="0" w:unhideWhenUsed="0"/>
+    <w:lsdException w:name="Medium Shading 2 Accent 6" w:uiPriority="64" w:semiHidden="0" w:unhideWhenUsed="0"/>
+    <w:lsdException w:name="Medium List 1 Accent 6" w:uiPriority="65" w:semiHidden="0" w:unhideWhenUsed="0"/>
+    <w:lsdException w:name="Medium List 2 Accent 6" w:uiPriority="66" w:semiHidden="0" w:unhideWhenUsed="0"/>
+    <w:lsdException w:name="Medium Grid 1 Accent 6" w:uiPriority="67" w:semiHidden="0" w:unhideWhenUsed="0"/>
+    <w:lsdException w:name="Medium Grid 2 Accent 6" w:uiPriority="68" w:semiHidden="0" w:unhideWhenUsed="0"/>
+    <w:lsdException w:name="Medium Grid 3 Accent 6" w:uiPriority="69" w:semiHidden="0" w:unhideWhenUsed="0"/>
+    <w:lsdException w:name="Dark List Accent 6" w:uiPriority="70" w:semiHidden="0" w:unhideWhenUsed="0"/>
+    <w:lsdException w:name="Colorful Shading Accent 6" w:uiPriority="71" w:semiHidden="0" w:unhideWhenUsed="0"/>
+    <w:lsdException w:name="Colorful List Accent 6" w:uiPriority="72" w:semiHidden="0" w:unhideWhenUsed="0"/>
+    <w:lsdException w:name="Colorful Grid Accent 6" w:uiPriority="73" w:semiHidden="0" w:unhideWhenUsed="0"/>
+    <w:lsdException w:name="Subtle Emphasis" w:uiPriority="19" w:semiHidden="0" w:unhideWhenUsed="0" w:qFormat="1"/>
+    <w:lsdException w:name="Intense Emphasis" w:uiPriority="21" w:semiHidden="0" w:unhideWhenUsed="0" w:qFormat="1"/>
+    <w:lsdException w:name="Subtle Reference" w:uiPriority="31" w:semiHidden="0" w:unhideWhenUsed="0" w:qFormat="1"/>
+    <w:lsdException w:name="Intense Reference" w:uiPriority="32" w:semiHidden="0" w:unhideWhenUsed="0" w:qFormat="1"/>
+    <w:lsdException w:name="Book Title" w:uiPriority="33" w:semiHidden="0" w:unhideWhenUsed="0" w:qFormat="1"/>
     <w:lsdException w:name="Bibliography" w:uiPriority="37"/>
     <w:lsdException w:name="TOC Heading" w:uiPriority="39" w:qFormat="1"/>
   </w:latentStyles>
-  <w:style w:type="paragraph" w:default="1" w:styleId="Normal">
+  <w:style w:type="paragraph" w:styleId="Normal" w:default="1">
     <w:name w:val="Normal"/>
     <w:qFormat/>
     <w:rsid w:val="00A1376D"/>
   </w:style>
-  <w:style w:type="character" w:default="1" w:styleId="DefaultParagraphFont">
+  <w:style w:type="character" w:styleId="DefaultParagraphFont" w:default="1">
     <w:name w:val="Default Paragraph Font"/>
     <w:uiPriority w:val="1"/>
     <w:semiHidden/>
     <w:unhideWhenUsed/>
   </w:style>
-  <w:style w:type="table" w:default="1" w:styleId="TableNormal">
+  <w:style w:type="table" w:styleId="TableNormal" w:default="1">
     <w:name w:val="Normal Table"/>
     <w:uiPriority w:val="99"/>
     <w:semiHidden/>
@@ -9004,7 +9073,7 @@
       </w:tblCellMar>
     </w:tblPr>
   </w:style>
-  <w:style w:type="numbering" w:default="1" w:styleId="NoList">
+  <w:style w:type="numbering" w:styleId="NoList" w:default="1">
     <w:name w:val="No List"/>
     <w:uiPriority w:val="99"/>
     <w:semiHidden/>
@@ -9024,7 +9093,7 @@
       </w:tabs>
     </w:pPr>
   </w:style>
-  <w:style w:type="character" w:customStyle="1" w:styleId="HeaderChar">
+  <w:style w:type="character" w:styleId="HeaderChar" w:customStyle="1">
     <w:name w:val="Header Char"/>
     <w:basedOn w:val="DefaultParagraphFont"/>
     <w:link w:val="Header"/>
@@ -9045,7 +9114,7 @@
       </w:tabs>
     </w:pPr>
   </w:style>
-  <w:style w:type="character" w:customStyle="1" w:styleId="FooterChar">
+  <w:style w:type="character" w:styleId="FooterChar" w:customStyle="1">
     <w:name w:val="Footer Char"/>
     <w:basedOn w:val="DefaultParagraphFont"/>
     <w:link w:val="Footer"/>
@@ -9066,7 +9135,7 @@
       <w:szCs w:val="16"/>
     </w:rPr>
   </w:style>
-  <w:style w:type="character" w:customStyle="1" w:styleId="BalloonTextChar">
+  <w:style w:type="character" w:styleId="BalloonTextChar" w:customStyle="1">
     <w:name w:val="Balloon Text Char"/>
     <w:basedOn w:val="DefaultParagraphFont"/>
     <w:link w:val="BalloonText"/>
@@ -9078,6 +9147,32 @@
       <w:sz w:val="16"/>
       <w:szCs w:val="16"/>
     </w:rPr>
+  </w:style>
+  <w:style xmlns:w="http://schemas.openxmlformats.org/wordprocessingml/2006/main" w:type="table" w:styleId="TableGrid">
+    <w:name xmlns:w="http://schemas.openxmlformats.org/wordprocessingml/2006/main" w:val="Table Grid"/>
+    <w:basedOn xmlns:w="http://schemas.openxmlformats.org/wordprocessingml/2006/main" w:val="TableNormal"/>
+    <w:uiPriority xmlns:w="http://schemas.openxmlformats.org/wordprocessingml/2006/main" w:val="59"/>
+    <w:rsid xmlns:w="http://schemas.openxmlformats.org/wordprocessingml/2006/main" w:val="00FB4123"/>
+    <w:pPr xmlns:w="http://schemas.openxmlformats.org/wordprocessingml/2006/main">
+      <w:spacing w:after="0" w:line="240" w:lineRule="auto"/>
+    </w:pPr>
+    <w:tblPr xmlns:w="http://schemas.openxmlformats.org/wordprocessingml/2006/main">
+      <w:tblInd w:w="0" w:type="dxa"/>
+      <w:tblBorders>
+        <w:top w:val="single" w:color="000000" w:themeColor="text1" w:sz="4" w:space="0"/>
+        <w:left w:val="single" w:color="000000" w:themeColor="text1" w:sz="4" w:space="0"/>
+        <w:bottom w:val="single" w:color="000000" w:themeColor="text1" w:sz="4" w:space="0"/>
+        <w:right w:val="single" w:color="000000" w:themeColor="text1" w:sz="4" w:space="0"/>
+        <w:insideH w:val="single" w:color="000000" w:themeColor="text1" w:sz="4" w:space="0"/>
+        <w:insideV w:val="single" w:color="000000" w:themeColor="text1" w:sz="4" w:space="0"/>
+      </w:tblBorders>
+      <w:tblCellMar>
+        <w:top w:w="0" w:type="dxa"/>
+        <w:left w:w="108" w:type="dxa"/>
+        <w:bottom w:w="0" w:type="dxa"/>
+        <w:right w:w="108" w:type="dxa"/>
+      </w:tblCellMar>
+    </w:tblPr>
   </w:style>
 </w:styles>
 </file>
